--- a/rcodes/requests_from_collaborators/scRNAseq_analysis_for_hana/integrated_analysis/NOT_EXEC_scRNAseq_Hana_07_14_13_seurat_R_v4_integrated_analysis_LVNC_vs_other_cardiomyopathy.docx
+++ b/rcodes/requests_from_collaborators/scRNAseq_analysis_for_hana/integrated_analysis/NOT_EXEC_scRNAseq_Hana_07_14_13_seurat_R_v4_integrated_analysis_LVNC_vs_other_cardiomyopathy.docx
@@ -32,10 +32,7 @@
         <w:pStyle w:val="FirstParagraph"/>
       </w:pPr>
       <w:r>
-        <w:t xml:space="preserve">The cells here are from cardiac organoids made by mixing 15% endocardial cells and 85% cardiomyocytes. These organoids are then treated with factors to induce trabeculation. In our analysis so far, we have noticed that all group except for LVNC respond to </w:t>
-      </w:r>
-      <w:r>
-        <w:t>this stimulation.</w:t>
+        <w:t>The cells here are from cardiac organoids made by mixing 15% endocardial cells and 85% cardiomyocytes. These organoids are then treated with factors to induce trabeculation. In our analysis so far, we have noticed that all group except for LVNC respond to this stimulation.</w:t>
       </w:r>
     </w:p>
     <w:p>
@@ -81,13 +78,7 @@
         <w:pStyle w:val="BodyText"/>
       </w:pPr>
       <w:r>
-        <w:t>The first question is to see differen</w:t>
-      </w:r>
-      <w:r>
-        <w:t>ces between control and cardiomyopathy group. The second and more important question is that what is the differences between LVNC and other cardiomyopathy groups. Specifically, we are interested in the trabecular/compaction process and how the trabeculatio</w:t>
-      </w:r>
-      <w:r>
-        <w:t>ns is different between LVNC and two other cardiomyopathy group.</w:t>
+        <w:t>The first question is to see differences between control and cardiomyopathy group. The second and more important question is that what is the differences between LVNC and other cardiomyopathy groups. Specifically, we are interested in the trabecular/compaction process and how the trabeculations is different between LVNC and two other cardiomyopathy group.</w:t>
       </w:r>
     </w:p>
     <w:p>
@@ -105,10 +96,7 @@
       <w:bookmarkStart w:id="1" w:name="X59266208ed3d57b880d9e7bfb199949927b5947"/>
       <w:bookmarkEnd w:id="0"/>
       <w:r>
-        <w:t>Analysis for Q2: The second and more i</w:t>
-      </w:r>
-      <w:r>
-        <w:t>mportant question is that what is the differences between LVNC and other cardiomyopathy groups.</w:t>
+        <w:t>Analysis for Q2: The second and more important question is that what is the differences between LVNC and other cardiomyopathy groups.</w:t>
       </w:r>
     </w:p>
     <w:p>
@@ -174,13 +162,7 @@
         <w:rPr>
           <w:rStyle w:val="FunctionTok"/>
         </w:rPr>
-        <w:t>li</w:t>
-      </w:r>
-      <w:r>
-        <w:rPr>
-          <w:rStyle w:val="FunctionTok"/>
-        </w:rPr>
-        <w:t>brary</w:t>
+        <w:t>library</w:t>
       </w:r>
       <w:r>
         <w:rPr>
@@ -284,13 +266,7 @@
         <w:rPr>
           <w:rStyle w:val="VerbatimChar"/>
         </w:rPr>
-        <w:t>##     filter, la</w:t>
-      </w:r>
-      <w:r>
-        <w:rPr>
-          <w:rStyle w:val="VerbatimChar"/>
-        </w:rPr>
-        <w:t>g</w:t>
+        <w:t>##     filter, lag</w:t>
       </w:r>
     </w:p>
     <w:p>
@@ -400,13 +376,7 @@
         <w:rPr>
           <w:rStyle w:val="StringTok"/>
         </w:rPr>
-        <w:t>"Z:/ResearchHome/Groups/sapkogrp/</w:t>
-      </w:r>
-      <w:r>
-        <w:rPr>
-          <w:rStyle w:val="StringTok"/>
-        </w:rPr>
-        <w:t>projects/RNAseq/common/scRNAseq_Paul_cardiomyopathy/newvolume/analysis/combined_figures/integrated_analysis/cardiomyopathy_vs_LVNC/"</w:t>
+        <w:t>"Z:/ResearchHome/Groups/sapkogrp/projects/RNAseq/common/scRNAseq_Paul_cardiomyopathy/newvolume/analysis/combined_figures/integrated_analysis/cardiomyopathy_vs_LVNC/"</w:t>
       </w:r>
       <w:r>
         <w:rPr>
@@ -454,13 +424,7 @@
         <w:rPr>
           <w:rStyle w:val="StringTok"/>
         </w:rPr>
-        <w:t>'Z:/ResearchHome/Groups/sapkogrp/projects/RNAseq/common/scRNAseq_Paul_cardiomyopathy/newvo</w:t>
-      </w:r>
-      <w:r>
-        <w:rPr>
-          <w:rStyle w:val="StringTok"/>
-        </w:rPr>
-        <w:t>lume/analysis/combined_figures/integrated_analysis/cardiomyopathy_vs_LVNC/'</w:t>
+        <w:t>'Z:/ResearchHome/Groups/sapkogrp/projects/RNAseq/common/scRNAseq_Paul_cardiomyopathy/newvolume/analysis/combined_figures/integrated_analysis/cardiomyopathy_vs_LVNC/'</w:t>
       </w:r>
       <w:r>
         <w:br/>
@@ -501,10 +465,7 @@
         <w:pStyle w:val="FirstParagraph"/>
       </w:pPr>
       <w:r>
-        <w:t xml:space="preserve">Below we’ve included a few convenience functions for saving images and reading/writing Seurat object to disk. When we’re working with larger datasets, it’s usually a good idea </w:t>
-      </w:r>
-      <w:r>
-        <w:t>to save progress after computationally intensive steps so we can back track if we wish to do so.</w:t>
+        <w:t>Below we’ve included a few convenience functions for saving images and reading/writing Seurat object to disk. When we’re working with larger datasets, it’s usually a good idea to save progress after computationally intensive steps so we can back track if we wish to do so.</w:t>
       </w:r>
     </w:p>
     <w:p>
@@ -522,13 +483,7 @@
         <w:pStyle w:val="FirstParagraph"/>
       </w:pPr>
       <w:r>
-        <w:t>After reading in the data we’ll perform basic filtering on our expression matrix to remove low quality cells and uninformative genes. The param</w:t>
-      </w:r>
-      <w:r>
-        <w:t>eter “min_genes” will keep cells that have at least 100 genes, and similarly, “min_cells” will keep genes that are expressed in at least 2 cells. Note: Seurat version 4.1 includes a convenience function to read Parse data from the DGE folder. If we would l</w:t>
-      </w:r>
-      <w:r>
-        <w:t>ike to use this function, please skip the code block below and see the section “Reading in data with Seurat &gt;= 4.1”.</w:t>
+        <w:t>After reading in the data we’ll perform basic filtering on our expression matrix to remove low quality cells and uninformative genes. The parameter “min_genes” will keep cells that have at least 100 genes, and similarly, “min_cells” will keep genes that are expressed in at least 2 cells. Note: Seurat version 4.1 includes a convenience function to read Parse data from the DGE folder. If we would like to use this function, please skip the code block below and see the section “Reading in data with Seurat &gt;= 4.1”.</w:t>
       </w:r>
     </w:p>
     <w:p>
@@ -657,13 +612,121 @@
         <w:rPr>
           <w:rStyle w:val="FunctionTok"/>
         </w:rPr>
-        <w:t>rea</w:t>
+        <w:t>read.delim</w:t>
+      </w:r>
+      <w:r>
+        <w:rPr>
+          <w:rStyle w:val="NormalTok"/>
+        </w:rPr>
+        <w:t>(</w:t>
       </w:r>
       <w:r>
         <w:rPr>
           <w:rStyle w:val="FunctionTok"/>
         </w:rPr>
-        <w:t>d.delim</w:t>
+        <w:t>paste0</w:t>
+      </w:r>
+      <w:r>
+        <w:rPr>
+          <w:rStyle w:val="NormalTok"/>
+        </w:rPr>
+        <w:t xml:space="preserve">(DGE_folder, </w:t>
+      </w:r>
+      <w:r>
+        <w:rPr>
+          <w:rStyle w:val="StringTok"/>
+        </w:rPr>
+        <w:t>"cell_metadata.csv"</w:t>
+      </w:r>
+      <w:r>
+        <w:rPr>
+          <w:rStyle w:val="NormalTok"/>
+        </w:rPr>
+        <w:t>),</w:t>
+      </w:r>
+      <w:r>
+        <w:br/>
+      </w:r>
+      <w:r>
+        <w:rPr>
+          <w:rStyle w:val="NormalTok"/>
+        </w:rPr>
+        <w:t xml:space="preserve">                  </w:t>
+      </w:r>
+      <w:r>
+        <w:rPr>
+          <w:rStyle w:val="AttributeTok"/>
+        </w:rPr>
+        <w:t>stringsAsFactor =</w:t>
+      </w:r>
+      <w:r>
+        <w:rPr>
+          <w:rStyle w:val="NormalTok"/>
+        </w:rPr>
+        <w:t xml:space="preserve"> </w:t>
+      </w:r>
+      <w:r>
+        <w:rPr>
+          <w:rStyle w:val="ConstantTok"/>
+        </w:rPr>
+        <w:t>FALSE</w:t>
+      </w:r>
+      <w:r>
+        <w:rPr>
+          <w:rStyle w:val="NormalTok"/>
+        </w:rPr>
+        <w:t xml:space="preserve">, </w:t>
+      </w:r>
+      <w:r>
+        <w:rPr>
+          <w:rStyle w:val="AttributeTok"/>
+        </w:rPr>
+        <w:t>sep =</w:t>
+      </w:r>
+      <w:r>
+        <w:rPr>
+          <w:rStyle w:val="NormalTok"/>
+        </w:rPr>
+        <w:t xml:space="preserve"> </w:t>
+      </w:r>
+      <w:r>
+        <w:rPr>
+          <w:rStyle w:val="StringTok"/>
+        </w:rPr>
+        <w:t>","</w:t>
+      </w:r>
+      <w:r>
+        <w:rPr>
+          <w:rStyle w:val="NormalTok"/>
+        </w:rPr>
+        <w:t>)</w:t>
+      </w:r>
+      <w:r>
+        <w:br/>
+      </w:r>
+      <w:r>
+        <w:rPr>
+          <w:rStyle w:val="NormalTok"/>
+        </w:rPr>
+        <w:t xml:space="preserve">genes </w:t>
+      </w:r>
+      <w:r>
+        <w:rPr>
+          <w:rStyle w:val="OtherTok"/>
+        </w:rPr>
+        <w:t>&lt;-</w:t>
+      </w:r>
+      <w:r>
+        <w:rPr>
+          <w:rStyle w:val="NormalTok"/>
+        </w:rPr>
+        <w:t xml:space="preserve"> </w:t>
+      </w:r>
+      <w:r>
+        <w:rPr>
+          <w:rStyle w:val="FunctionTok"/>
+        </w:rPr>
+        <w:t>read.delim</w:t>
       </w:r>
       <w:r>
         <w:rPr>
@@ -687,7 +750,7 @@
         <w:rPr>
           <w:rStyle w:val="StringTok"/>
         </w:rPr>
-        <w:t>"cell_metadata.csv"</w:t>
+        <w:t>"all_genes.csv"</w:t>
       </w:r>
       <w:r>
         <w:rPr>
@@ -702,7 +765,7 @@
         <w:rPr>
           <w:rStyle w:val="NormalTok"/>
         </w:rPr>
-        <w:t xml:space="preserve">                  </w:t>
+        <w:t xml:space="preserve">                    </w:t>
       </w:r>
       <w:r>
         <w:rPr>
@@ -756,10 +819,25 @@
         <w:br/>
       </w:r>
       <w:r>
-        <w:rPr>
-          <w:rStyle w:val="NormalTok"/>
-        </w:rPr>
-        <w:t xml:space="preserve">genes </w:t>
+        <w:br/>
+      </w:r>
+      <w:r>
+        <w:rPr>
+          <w:rStyle w:val="NormalTok"/>
+        </w:rPr>
+        <w:t>cell_meta</w:t>
+      </w:r>
+      <w:r>
+        <w:rPr>
+          <w:rStyle w:val="SpecialCharTok"/>
+        </w:rPr>
+        <w:t>$</w:t>
+      </w:r>
+      <w:r>
+        <w:rPr>
+          <w:rStyle w:val="NormalTok"/>
+        </w:rPr>
+        <w:t xml:space="preserve">bc_wells </w:t>
       </w:r>
       <w:r>
         <w:rPr>
@@ -777,64 +855,424 @@
         <w:rPr>
           <w:rStyle w:val="FunctionTok"/>
         </w:rPr>
-        <w:t>read.delim</w:t>
-      </w:r>
-      <w:r>
-        <w:rPr>
-          <w:rStyle w:val="NormalTok"/>
-        </w:rPr>
-        <w:t>(</w:t>
+        <w:t>make.unique</w:t>
+      </w:r>
+      <w:r>
+        <w:rPr>
+          <w:rStyle w:val="NormalTok"/>
+        </w:rPr>
+        <w:t>(cell_meta</w:t>
+      </w:r>
+      <w:r>
+        <w:rPr>
+          <w:rStyle w:val="SpecialCharTok"/>
+        </w:rPr>
+        <w:t>$</w:t>
+      </w:r>
+      <w:r>
+        <w:rPr>
+          <w:rStyle w:val="NormalTok"/>
+        </w:rPr>
+        <w:t xml:space="preserve">bc_wells, </w:t>
+      </w:r>
+      <w:r>
+        <w:rPr>
+          <w:rStyle w:val="AttributeTok"/>
+        </w:rPr>
+        <w:t>sep =</w:t>
+      </w:r>
+      <w:r>
+        <w:rPr>
+          <w:rStyle w:val="NormalTok"/>
+        </w:rPr>
+        <w:t xml:space="preserve"> </w:t>
+      </w:r>
+      <w:r>
+        <w:rPr>
+          <w:rStyle w:val="StringTok"/>
+        </w:rPr>
+        <w:t>"_dup"</w:t>
+      </w:r>
+      <w:r>
+        <w:rPr>
+          <w:rStyle w:val="NormalTok"/>
+        </w:rPr>
+        <w:t>)</w:t>
+      </w:r>
+      <w:r>
+        <w:br/>
       </w:r>
       <w:r>
         <w:rPr>
           <w:rStyle w:val="FunctionTok"/>
         </w:rPr>
-        <w:t>paste0</w:t>
-      </w:r>
-      <w:r>
-        <w:rPr>
-          <w:rStyle w:val="NormalTok"/>
-        </w:rPr>
-        <w:t xml:space="preserve">(DGE_folder, </w:t>
-      </w:r>
-      <w:r>
-        <w:rPr>
-          <w:rStyle w:val="StringTok"/>
-        </w:rPr>
-        <w:t>"all_genes.csv"</w:t>
-      </w:r>
-      <w:r>
-        <w:rPr>
-          <w:rStyle w:val="NormalTok"/>
-        </w:rPr>
-        <w:t>),</w:t>
-      </w:r>
-      <w:r>
-        <w:br/>
-      </w:r>
-      <w:r>
-        <w:rPr>
-          <w:rStyle w:val="NormalTok"/>
-        </w:rPr>
-        <w:t xml:space="preserve">                    </w:t>
+        <w:t>rownames</w:t>
+      </w:r>
+      <w:r>
+        <w:rPr>
+          <w:rStyle w:val="NormalTok"/>
+        </w:rPr>
+        <w:t xml:space="preserve">(cell_meta) </w:t>
+      </w:r>
+      <w:r>
+        <w:rPr>
+          <w:rStyle w:val="OtherTok"/>
+        </w:rPr>
+        <w:t>&lt;-</w:t>
+      </w:r>
+      <w:r>
+        <w:rPr>
+          <w:rStyle w:val="NormalTok"/>
+        </w:rPr>
+        <w:t xml:space="preserve"> cell_meta</w:t>
+      </w:r>
+      <w:r>
+        <w:rPr>
+          <w:rStyle w:val="SpecialCharTok"/>
+        </w:rPr>
+        <w:t>$</w:t>
+      </w:r>
+      <w:r>
+        <w:rPr>
+          <w:rStyle w:val="NormalTok"/>
+        </w:rPr>
+        <w:t>bc_wells</w:t>
+      </w:r>
+      <w:r>
+        <w:br/>
+      </w:r>
+      <w:r>
+        <w:rPr>
+          <w:rStyle w:val="NormalTok"/>
+        </w:rPr>
+        <w:t>genes</w:t>
+      </w:r>
+      <w:r>
+        <w:rPr>
+          <w:rStyle w:val="SpecialCharTok"/>
+        </w:rPr>
+        <w:t>$</w:t>
+      </w:r>
+      <w:r>
+        <w:rPr>
+          <w:rStyle w:val="NormalTok"/>
+        </w:rPr>
+        <w:t xml:space="preserve">gene_name </w:t>
+      </w:r>
+      <w:r>
+        <w:rPr>
+          <w:rStyle w:val="OtherTok"/>
+        </w:rPr>
+        <w:t>&lt;-</w:t>
+      </w:r>
+      <w:r>
+        <w:rPr>
+          <w:rStyle w:val="NormalTok"/>
+        </w:rPr>
+        <w:t xml:space="preserve"> </w:t>
+      </w:r>
+      <w:r>
+        <w:rPr>
+          <w:rStyle w:val="FunctionTok"/>
+        </w:rPr>
+        <w:t>make.unique</w:t>
+      </w:r>
+      <w:r>
+        <w:rPr>
+          <w:rStyle w:val="NormalTok"/>
+        </w:rPr>
+        <w:t>(genes</w:t>
+      </w:r>
+      <w:r>
+        <w:rPr>
+          <w:rStyle w:val="SpecialCharTok"/>
+        </w:rPr>
+        <w:t>$</w:t>
+      </w:r>
+      <w:r>
+        <w:rPr>
+          <w:rStyle w:val="NormalTok"/>
+        </w:rPr>
+        <w:t xml:space="preserve">gene_name, </w:t>
       </w:r>
       <w:r>
         <w:rPr>
           <w:rStyle w:val="AttributeTok"/>
         </w:rPr>
-        <w:t>stringsAsFactor =</w:t>
-      </w:r>
-      <w:r>
-        <w:rPr>
-          <w:rStyle w:val="NormalTok"/>
-        </w:rPr>
-        <w:t xml:space="preserve"> </w:t>
-      </w:r>
-      <w:r>
-        <w:rPr>
-          <w:rStyle w:val="ConstantTok"/>
-        </w:rPr>
-        <w:t>FALSE</w:t>
+        <w:t>sep =</w:t>
+      </w:r>
+      <w:r>
+        <w:rPr>
+          <w:rStyle w:val="NormalTok"/>
+        </w:rPr>
+        <w:t xml:space="preserve"> </w:t>
+      </w:r>
+      <w:r>
+        <w:rPr>
+          <w:rStyle w:val="StringTok"/>
+        </w:rPr>
+        <w:t>"_dup"</w:t>
+      </w:r>
+      <w:r>
+        <w:rPr>
+          <w:rStyle w:val="NormalTok"/>
+        </w:rPr>
+        <w:t>)</w:t>
+      </w:r>
+      <w:r>
+        <w:br/>
+      </w:r>
+      <w:r>
+        <w:br/>
+      </w:r>
+      <w:r>
+        <w:rPr>
+          <w:rStyle w:val="CommentTok"/>
+        </w:rPr>
+        <w:t># Setting column and rownames to expression matrix</w:t>
+      </w:r>
+      <w:r>
+        <w:br/>
+      </w:r>
+      <w:r>
+        <w:rPr>
+          <w:rStyle w:val="FunctionTok"/>
+        </w:rPr>
+        <w:t>colnames</w:t>
+      </w:r>
+      <w:r>
+        <w:rPr>
+          <w:rStyle w:val="NormalTok"/>
+        </w:rPr>
+        <w:t xml:space="preserve">(mat) </w:t>
+      </w:r>
+      <w:r>
+        <w:rPr>
+          <w:rStyle w:val="OtherTok"/>
+        </w:rPr>
+        <w:t>&lt;-</w:t>
+      </w:r>
+      <w:r>
+        <w:rPr>
+          <w:rStyle w:val="NormalTok"/>
+        </w:rPr>
+        <w:t xml:space="preserve"> genes</w:t>
+      </w:r>
+      <w:r>
+        <w:rPr>
+          <w:rStyle w:val="SpecialCharTok"/>
+        </w:rPr>
+        <w:t>$</w:t>
+      </w:r>
+      <w:r>
+        <w:rPr>
+          <w:rStyle w:val="NormalTok"/>
+        </w:rPr>
+        <w:t>gene_name</w:t>
+      </w:r>
+      <w:r>
+        <w:br/>
+      </w:r>
+      <w:r>
+        <w:rPr>
+          <w:rStyle w:val="FunctionTok"/>
+        </w:rPr>
+        <w:t>rownames</w:t>
+      </w:r>
+      <w:r>
+        <w:rPr>
+          <w:rStyle w:val="NormalTok"/>
+        </w:rPr>
+        <w:t xml:space="preserve">(mat) </w:t>
+      </w:r>
+      <w:r>
+        <w:rPr>
+          <w:rStyle w:val="OtherTok"/>
+        </w:rPr>
+        <w:t>&lt;-</w:t>
+      </w:r>
+      <w:r>
+        <w:rPr>
+          <w:rStyle w:val="NormalTok"/>
+        </w:rPr>
+        <w:t xml:space="preserve"> </w:t>
+      </w:r>
+      <w:r>
+        <w:rPr>
+          <w:rStyle w:val="FunctionTok"/>
+        </w:rPr>
+        <w:t>rownames</w:t>
+      </w:r>
+      <w:r>
+        <w:rPr>
+          <w:rStyle w:val="NormalTok"/>
+        </w:rPr>
+        <w:t>(cell_meta)</w:t>
+      </w:r>
+      <w:r>
+        <w:br/>
+      </w:r>
+      <w:r>
+        <w:rPr>
+          <w:rStyle w:val="NormalTok"/>
+        </w:rPr>
+        <w:t xml:space="preserve">mat_t </w:t>
+      </w:r>
+      <w:r>
+        <w:rPr>
+          <w:rStyle w:val="OtherTok"/>
+        </w:rPr>
+        <w:t>&lt;-</w:t>
+      </w:r>
+      <w:r>
+        <w:rPr>
+          <w:rStyle w:val="NormalTok"/>
+        </w:rPr>
+        <w:t xml:space="preserve"> </w:t>
+      </w:r>
+      <w:r>
+        <w:rPr>
+          <w:rStyle w:val="FunctionTok"/>
+        </w:rPr>
+        <w:t>t</w:t>
+      </w:r>
+      <w:r>
+        <w:rPr>
+          <w:rStyle w:val="NormalTok"/>
+        </w:rPr>
+        <w:t>(mat)</w:t>
+      </w:r>
+      <w:r>
+        <w:br/>
+      </w:r>
+      <w:r>
+        <w:br/>
+      </w:r>
+      <w:r>
+        <w:rPr>
+          <w:rStyle w:val="CommentTok"/>
+        </w:rPr>
+        <w:t># Remove empty rownames, if they exist</w:t>
+      </w:r>
+      <w:r>
+        <w:br/>
+      </w:r>
+      <w:r>
+        <w:rPr>
+          <w:rStyle w:val="NormalTok"/>
+        </w:rPr>
+        <w:t xml:space="preserve">mat_t </w:t>
+      </w:r>
+      <w:r>
+        <w:rPr>
+          <w:rStyle w:val="OtherTok"/>
+        </w:rPr>
+        <w:t>&lt;-</w:t>
+      </w:r>
+      <w:r>
+        <w:rPr>
+          <w:rStyle w:val="NormalTok"/>
+        </w:rPr>
+        <w:t xml:space="preserve"> mat_t[(</w:t>
+      </w:r>
+      <w:r>
+        <w:rPr>
+          <w:rStyle w:val="FunctionTok"/>
+        </w:rPr>
+        <w:t>rownames</w:t>
+      </w:r>
+      <w:r>
+        <w:rPr>
+          <w:rStyle w:val="NormalTok"/>
+        </w:rPr>
+        <w:t xml:space="preserve">(mat_t) </w:t>
+      </w:r>
+      <w:r>
+        <w:rPr>
+          <w:rStyle w:val="SpecialCharTok"/>
+        </w:rPr>
+        <w:t>!=</w:t>
+      </w:r>
+      <w:r>
+        <w:rPr>
+          <w:rStyle w:val="NormalTok"/>
+        </w:rPr>
+        <w:t xml:space="preserve"> </w:t>
+      </w:r>
+      <w:r>
+        <w:rPr>
+          <w:rStyle w:val="StringTok"/>
+        </w:rPr>
+        <w:t>""</w:t>
+      </w:r>
+      <w:r>
+        <w:rPr>
+          <w:rStyle w:val="NormalTok"/>
+        </w:rPr>
+        <w:t>),]</w:t>
+      </w:r>
+      <w:r>
+        <w:br/>
+      </w:r>
+      <w:r>
+        <w:br/>
+      </w:r>
+      <w:r>
+        <w:rPr>
+          <w:rStyle w:val="CommentTok"/>
+        </w:rPr>
+        <w:t># Seurat version 5 or greater uses "min.features" instead of "min.genes"</w:t>
+      </w:r>
+      <w:r>
+        <w:br/>
+      </w:r>
+      <w:r>
+        <w:rPr>
+          <w:rStyle w:val="NormalTok"/>
+        </w:rPr>
+        <w:t xml:space="preserve">pbmc </w:t>
+      </w:r>
+      <w:r>
+        <w:rPr>
+          <w:rStyle w:val="OtherTok"/>
+        </w:rPr>
+        <w:t>&lt;-</w:t>
+      </w:r>
+      <w:r>
+        <w:rPr>
+          <w:rStyle w:val="NormalTok"/>
+        </w:rPr>
+        <w:t xml:space="preserve"> </w:t>
+      </w:r>
+      <w:r>
+        <w:rPr>
+          <w:rStyle w:val="FunctionTok"/>
+        </w:rPr>
+        <w:t>CreateSeuratObject</w:t>
+      </w:r>
+      <w:r>
+        <w:rPr>
+          <w:rStyle w:val="NormalTok"/>
+        </w:rPr>
+        <w:t xml:space="preserve">(mat_t, </w:t>
+      </w:r>
+      <w:r>
+        <w:rPr>
+          <w:rStyle w:val="AttributeTok"/>
+        </w:rPr>
+        <w:t>min.features =</w:t>
+      </w:r>
+      <w:r>
+        <w:rPr>
+          <w:rStyle w:val="NormalTok"/>
+        </w:rPr>
+        <w:t xml:space="preserve"> </w:t>
+      </w:r>
+      <w:r>
+        <w:rPr>
+          <w:rStyle w:val="DecValTok"/>
+        </w:rPr>
+        <w:t>100</w:t>
       </w:r>
       <w:r>
         <w:rPr>
@@ -846,532 +1284,31 @@
         <w:rPr>
           <w:rStyle w:val="AttributeTok"/>
         </w:rPr>
-        <w:t>sep =</w:t>
-      </w:r>
-      <w:r>
-        <w:rPr>
-          <w:rStyle w:val="NormalTok"/>
-        </w:rPr>
-        <w:t xml:space="preserve"> </w:t>
-      </w:r>
-      <w:r>
-        <w:rPr>
-          <w:rStyle w:val="StringTok"/>
-        </w:rPr>
-        <w:t>","</w:t>
-      </w:r>
-      <w:r>
-        <w:rPr>
-          <w:rStyle w:val="NormalTok"/>
-        </w:rPr>
-        <w:t>)</w:t>
-      </w:r>
-      <w:r>
-        <w:br/>
-      </w:r>
-      <w:r>
-        <w:br/>
-      </w:r>
-      <w:r>
-        <w:rPr>
-          <w:rStyle w:val="NormalTok"/>
-        </w:rPr>
-        <w:t>cell_meta</w:t>
-      </w:r>
-      <w:r>
-        <w:rPr>
-          <w:rStyle w:val="SpecialCharTok"/>
-        </w:rPr>
-        <w:t>$</w:t>
-      </w:r>
-      <w:r>
-        <w:rPr>
-          <w:rStyle w:val="NormalTok"/>
-        </w:rPr>
-        <w:t xml:space="preserve">bc_wells </w:t>
-      </w:r>
-      <w:r>
-        <w:rPr>
-          <w:rStyle w:val="OtherTok"/>
-        </w:rPr>
-        <w:t>&lt;-</w:t>
-      </w:r>
-      <w:r>
-        <w:rPr>
-          <w:rStyle w:val="NormalTok"/>
-        </w:rPr>
-        <w:t xml:space="preserve"> </w:t>
-      </w:r>
-      <w:r>
-        <w:rPr>
-          <w:rStyle w:val="FunctionTok"/>
-        </w:rPr>
-        <w:t>make.unique</w:t>
-      </w:r>
-      <w:r>
-        <w:rPr>
-          <w:rStyle w:val="NormalTok"/>
-        </w:rPr>
-        <w:t>(cell_</w:t>
-      </w:r>
-      <w:r>
-        <w:rPr>
-          <w:rStyle w:val="NormalTok"/>
-        </w:rPr>
-        <w:t>meta</w:t>
-      </w:r>
-      <w:r>
-        <w:rPr>
-          <w:rStyle w:val="SpecialCharTok"/>
-        </w:rPr>
-        <w:t>$</w:t>
-      </w:r>
-      <w:r>
-        <w:rPr>
-          <w:rStyle w:val="NormalTok"/>
-        </w:rPr>
-        <w:t xml:space="preserve">bc_wells, </w:t>
+        <w:t>min.cells =</w:t>
+      </w:r>
+      <w:r>
+        <w:rPr>
+          <w:rStyle w:val="NormalTok"/>
+        </w:rPr>
+        <w:t xml:space="preserve"> </w:t>
+      </w:r>
+      <w:r>
+        <w:rPr>
+          <w:rStyle w:val="DecValTok"/>
+        </w:rPr>
+        <w:t>2</w:t>
+      </w:r>
+      <w:r>
+        <w:rPr>
+          <w:rStyle w:val="NormalTok"/>
+        </w:rPr>
+        <w:t xml:space="preserve">, </w:t>
       </w:r>
       <w:r>
         <w:rPr>
           <w:rStyle w:val="AttributeTok"/>
         </w:rPr>
-        <w:t>sep =</w:t>
-      </w:r>
-      <w:r>
-        <w:rPr>
-          <w:rStyle w:val="NormalTok"/>
-        </w:rPr>
-        <w:t xml:space="preserve"> </w:t>
-      </w:r>
-      <w:r>
-        <w:rPr>
-          <w:rStyle w:val="StringTok"/>
-        </w:rPr>
-        <w:t>"_dup"</w:t>
-      </w:r>
-      <w:r>
-        <w:rPr>
-          <w:rStyle w:val="NormalTok"/>
-        </w:rPr>
-        <w:t>)</w:t>
-      </w:r>
-      <w:r>
-        <w:br/>
-      </w:r>
-      <w:r>
-        <w:rPr>
-          <w:rStyle w:val="FunctionTok"/>
-        </w:rPr>
-        <w:t>rownames</w:t>
-      </w:r>
-      <w:r>
-        <w:rPr>
-          <w:rStyle w:val="NormalTok"/>
-        </w:rPr>
-        <w:t xml:space="preserve">(cell_meta) </w:t>
-      </w:r>
-      <w:r>
-        <w:rPr>
-          <w:rStyle w:val="OtherTok"/>
-        </w:rPr>
-        <w:t>&lt;-</w:t>
-      </w:r>
-      <w:r>
-        <w:rPr>
-          <w:rStyle w:val="NormalTok"/>
-        </w:rPr>
-        <w:t xml:space="preserve"> cell_meta</w:t>
-      </w:r>
-      <w:r>
-        <w:rPr>
-          <w:rStyle w:val="SpecialCharTok"/>
-        </w:rPr>
-        <w:t>$</w:t>
-      </w:r>
-      <w:r>
-        <w:rPr>
-          <w:rStyle w:val="NormalTok"/>
-        </w:rPr>
-        <w:t>bc_wells</w:t>
-      </w:r>
-      <w:r>
-        <w:br/>
-      </w:r>
-      <w:r>
-        <w:rPr>
-          <w:rStyle w:val="NormalTok"/>
-        </w:rPr>
-        <w:t>genes</w:t>
-      </w:r>
-      <w:r>
-        <w:rPr>
-          <w:rStyle w:val="SpecialCharTok"/>
-        </w:rPr>
-        <w:t>$</w:t>
-      </w:r>
-      <w:r>
-        <w:rPr>
-          <w:rStyle w:val="NormalTok"/>
-        </w:rPr>
-        <w:t xml:space="preserve">gene_name </w:t>
-      </w:r>
-      <w:r>
-        <w:rPr>
-          <w:rStyle w:val="OtherTok"/>
-        </w:rPr>
-        <w:t>&lt;-</w:t>
-      </w:r>
-      <w:r>
-        <w:rPr>
-          <w:rStyle w:val="NormalTok"/>
-        </w:rPr>
-        <w:t xml:space="preserve"> </w:t>
-      </w:r>
-      <w:r>
-        <w:rPr>
-          <w:rStyle w:val="FunctionTok"/>
-        </w:rPr>
-        <w:t>make.unique</w:t>
-      </w:r>
-      <w:r>
-        <w:rPr>
-          <w:rStyle w:val="NormalTok"/>
-        </w:rPr>
-        <w:t>(genes</w:t>
-      </w:r>
-      <w:r>
-        <w:rPr>
-          <w:rStyle w:val="SpecialCharTok"/>
-        </w:rPr>
-        <w:t>$</w:t>
-      </w:r>
-      <w:r>
-        <w:rPr>
-          <w:rStyle w:val="NormalTok"/>
-        </w:rPr>
-        <w:t xml:space="preserve">gene_name, </w:t>
-      </w:r>
-      <w:r>
-        <w:rPr>
-          <w:rStyle w:val="AttributeTok"/>
-        </w:rPr>
-        <w:t>sep =</w:t>
-      </w:r>
-      <w:r>
-        <w:rPr>
-          <w:rStyle w:val="NormalTok"/>
-        </w:rPr>
-        <w:t xml:space="preserve"> </w:t>
-      </w:r>
-      <w:r>
-        <w:rPr>
-          <w:rStyle w:val="StringTok"/>
-        </w:rPr>
-        <w:t>"_dup"</w:t>
-      </w:r>
-      <w:r>
-        <w:rPr>
-          <w:rStyle w:val="NormalTok"/>
-        </w:rPr>
-        <w:t>)</w:t>
-      </w:r>
-      <w:r>
-        <w:br/>
-      </w:r>
-      <w:r>
-        <w:br/>
-      </w:r>
-      <w:r>
-        <w:rPr>
-          <w:rStyle w:val="CommentTok"/>
-        </w:rPr>
-        <w:t># Setting column and rownames to expression matrix</w:t>
-      </w:r>
-      <w:r>
-        <w:br/>
-      </w:r>
-      <w:r>
-        <w:rPr>
-          <w:rStyle w:val="FunctionTok"/>
-        </w:rPr>
-        <w:t>colnames</w:t>
-      </w:r>
-      <w:r>
-        <w:rPr>
-          <w:rStyle w:val="NormalTok"/>
-        </w:rPr>
-        <w:t xml:space="preserve">(mat) </w:t>
-      </w:r>
-      <w:r>
-        <w:rPr>
-          <w:rStyle w:val="OtherTok"/>
-        </w:rPr>
-        <w:t>&lt;-</w:t>
-      </w:r>
-      <w:r>
-        <w:rPr>
-          <w:rStyle w:val="NormalTok"/>
-        </w:rPr>
-        <w:t xml:space="preserve"> genes</w:t>
-      </w:r>
-      <w:r>
-        <w:rPr>
-          <w:rStyle w:val="SpecialCharTok"/>
-        </w:rPr>
-        <w:t>$</w:t>
-      </w:r>
-      <w:r>
-        <w:rPr>
-          <w:rStyle w:val="NormalTok"/>
-        </w:rPr>
-        <w:t>gene_name</w:t>
-      </w:r>
-      <w:r>
-        <w:br/>
-      </w:r>
-      <w:r>
-        <w:rPr>
-          <w:rStyle w:val="FunctionTok"/>
-        </w:rPr>
-        <w:t>rownames</w:t>
-      </w:r>
-      <w:r>
-        <w:rPr>
-          <w:rStyle w:val="NormalTok"/>
-        </w:rPr>
-        <w:t xml:space="preserve">(mat) </w:t>
-      </w:r>
-      <w:r>
-        <w:rPr>
-          <w:rStyle w:val="OtherTok"/>
-        </w:rPr>
-        <w:t>&lt;-</w:t>
-      </w:r>
-      <w:r>
-        <w:rPr>
-          <w:rStyle w:val="NormalTok"/>
-        </w:rPr>
-        <w:t xml:space="preserve"> </w:t>
-      </w:r>
-      <w:r>
-        <w:rPr>
-          <w:rStyle w:val="FunctionTok"/>
-        </w:rPr>
-        <w:t>rownames</w:t>
-      </w:r>
-      <w:r>
-        <w:rPr>
-          <w:rStyle w:val="NormalTok"/>
-        </w:rPr>
-        <w:t>(cell_meta)</w:t>
-      </w:r>
-      <w:r>
-        <w:br/>
-      </w:r>
-      <w:r>
-        <w:rPr>
-          <w:rStyle w:val="NormalTok"/>
-        </w:rPr>
-        <w:t xml:space="preserve">mat_t </w:t>
-      </w:r>
-      <w:r>
-        <w:rPr>
-          <w:rStyle w:val="OtherTok"/>
-        </w:rPr>
-        <w:t>&lt;-</w:t>
-      </w:r>
-      <w:r>
-        <w:rPr>
-          <w:rStyle w:val="NormalTok"/>
-        </w:rPr>
-        <w:t xml:space="preserve"> </w:t>
-      </w:r>
-      <w:r>
-        <w:rPr>
-          <w:rStyle w:val="FunctionTok"/>
-        </w:rPr>
-        <w:t>t</w:t>
-      </w:r>
-      <w:r>
-        <w:rPr>
-          <w:rStyle w:val="NormalTok"/>
-        </w:rPr>
-        <w:t>(mat)</w:t>
-      </w:r>
-      <w:r>
-        <w:br/>
-      </w:r>
-      <w:r>
-        <w:br/>
-      </w:r>
-      <w:r>
-        <w:rPr>
-          <w:rStyle w:val="CommentTok"/>
-        </w:rPr>
-        <w:t># Remove empty rownames, if they exist</w:t>
-      </w:r>
-      <w:r>
-        <w:br/>
-      </w:r>
-      <w:r>
-        <w:rPr>
-          <w:rStyle w:val="NormalTok"/>
-        </w:rPr>
-        <w:t xml:space="preserve">mat_t </w:t>
-      </w:r>
-      <w:r>
-        <w:rPr>
-          <w:rStyle w:val="OtherTok"/>
-        </w:rPr>
-        <w:t>&lt;-</w:t>
-      </w:r>
-      <w:r>
-        <w:rPr>
-          <w:rStyle w:val="NormalTok"/>
-        </w:rPr>
-        <w:t xml:space="preserve"> mat_t[(</w:t>
-      </w:r>
-      <w:r>
-        <w:rPr>
-          <w:rStyle w:val="FunctionTok"/>
-        </w:rPr>
-        <w:t>rownames</w:t>
-      </w:r>
-      <w:r>
-        <w:rPr>
-          <w:rStyle w:val="NormalTok"/>
-        </w:rPr>
-        <w:t xml:space="preserve">(mat_t) </w:t>
-      </w:r>
-      <w:r>
-        <w:rPr>
-          <w:rStyle w:val="SpecialCharTok"/>
-        </w:rPr>
-        <w:t>!=</w:t>
-      </w:r>
-      <w:r>
-        <w:rPr>
-          <w:rStyle w:val="NormalTok"/>
-        </w:rPr>
-        <w:t xml:space="preserve"> </w:t>
-      </w:r>
-      <w:r>
-        <w:rPr>
-          <w:rStyle w:val="StringTok"/>
-        </w:rPr>
-        <w:t>""</w:t>
-      </w:r>
-      <w:r>
-        <w:rPr>
-          <w:rStyle w:val="NormalTok"/>
-        </w:rPr>
-        <w:t>),]</w:t>
-      </w:r>
-      <w:r>
-        <w:br/>
-      </w:r>
-      <w:r>
-        <w:br/>
-      </w:r>
-      <w:r>
-        <w:rPr>
-          <w:rStyle w:val="CommentTok"/>
-        </w:rPr>
-        <w:t># Seurat version 5 or greater uses "min.features" instead of "min.genes"</w:t>
-      </w:r>
-      <w:r>
-        <w:br/>
-      </w:r>
-      <w:r>
-        <w:rPr>
-          <w:rStyle w:val="NormalTok"/>
-        </w:rPr>
-        <w:t xml:space="preserve">pbmc </w:t>
-      </w:r>
-      <w:r>
-        <w:rPr>
-          <w:rStyle w:val="OtherTok"/>
-        </w:rPr>
-        <w:t>&lt;-</w:t>
-      </w:r>
-      <w:r>
-        <w:rPr>
-          <w:rStyle w:val="NormalTok"/>
-        </w:rPr>
-        <w:t xml:space="preserve"> </w:t>
-      </w:r>
-      <w:r>
-        <w:rPr>
-          <w:rStyle w:val="FunctionTok"/>
-        </w:rPr>
-        <w:t>CreateSeuratObject</w:t>
-      </w:r>
-      <w:r>
-        <w:rPr>
-          <w:rStyle w:val="NormalTok"/>
-        </w:rPr>
-        <w:t xml:space="preserve">(mat_t, </w:t>
-      </w:r>
-      <w:r>
-        <w:rPr>
-          <w:rStyle w:val="AttributeTok"/>
-        </w:rPr>
-        <w:t>min.features =</w:t>
-      </w:r>
-      <w:r>
-        <w:rPr>
-          <w:rStyle w:val="NormalTok"/>
-        </w:rPr>
-        <w:t xml:space="preserve"> </w:t>
-      </w:r>
-      <w:r>
-        <w:rPr>
-          <w:rStyle w:val="DecValTok"/>
-        </w:rPr>
-        <w:t>100</w:t>
-      </w:r>
-      <w:r>
-        <w:rPr>
-          <w:rStyle w:val="NormalTok"/>
-        </w:rPr>
-        <w:t xml:space="preserve">, </w:t>
-      </w:r>
-      <w:r>
-        <w:rPr>
-          <w:rStyle w:val="AttributeTok"/>
-        </w:rPr>
-        <w:t>min.cells =</w:t>
-      </w:r>
-      <w:r>
-        <w:rPr>
-          <w:rStyle w:val="NormalTok"/>
-        </w:rPr>
-        <w:t xml:space="preserve"> </w:t>
-      </w:r>
-      <w:r>
-        <w:rPr>
-          <w:rStyle w:val="DecValTok"/>
-        </w:rPr>
-        <w:t>2</w:t>
-      </w:r>
-      <w:r>
-        <w:rPr>
-          <w:rStyle w:val="NormalTok"/>
-        </w:rPr>
-        <w:t xml:space="preserve">, </w:t>
-      </w:r>
-      <w:r>
-        <w:rPr>
-          <w:rStyle w:val="AttributeTok"/>
-        </w:rPr>
-        <w:t>meta</w:t>
-      </w:r>
-      <w:r>
-        <w:rPr>
-          <w:rStyle w:val="AttributeTok"/>
-        </w:rPr>
-        <w:t>.data =</w:t>
+        <w:t>meta.data =</w:t>
       </w:r>
       <w:r>
         <w:rPr>
@@ -1385,10 +1322,7 @@
         <w:pStyle w:val="FirstParagraph"/>
       </w:pPr>
       <w:r>
-        <w:t>When we create our Seurat object with the plate well numbers (column names in the expression matrix) from the experiment will automatically be assigned to the cell identity slot. In other words, the program assumes this how we want to in</w:t>
-      </w:r>
-      <w:r>
-        <w:t>itially classify our cells. In general, we would like to avoid this behavior so there isn’t a bias towards a particular cell class when removing outliers.</w:t>
+        <w:t>When we create our Seurat object with the plate well numbers (column names in the expression matrix) from the experiment will automatically be assigned to the cell identity slot. In other words, the program assumes this how we want to initially classify our cells. In general, we would like to avoid this behavior so there isn’t a bias towards a particular cell class when removing outliers.</w:t>
       </w:r>
     </w:p>
     <w:p>
@@ -1420,13 +1354,7 @@
         <w:rPr>
           <w:rStyle w:val="NormalTok"/>
         </w:rPr>
-        <w:t>meta.dat</w:t>
-      </w:r>
-      <w:r>
-        <w:rPr>
-          <w:rStyle w:val="NormalTok"/>
-        </w:rPr>
-        <w:t>a</w:t>
+        <w:t>meta.data</w:t>
       </w:r>
       <w:r>
         <w:rPr>
@@ -1600,10 +1528,7 @@
         <w:pStyle w:val="FirstParagraph"/>
       </w:pPr>
       <w:r>
-        <w:t>In this step we’ll perform cell quality control to prevent outlier cells from influencing downstream analyses. Cells that have unusually high transcript or gene counts are very likely to be multiplets, which is a term for two or more cells that have identi</w:t>
-      </w:r>
-      <w:r>
-        <w:t>cal barcodes. Conversely, cells that have very low transcript or genes counts are a consequence of barcoding cells with damage membranes, or barcoding ambient RNA.</w:t>
+        <w:t>In this step we’ll perform cell quality control to prevent outlier cells from influencing downstream analyses. Cells that have unusually high transcript or gene counts are very likely to be multiplets, which is a term for two or more cells that have identical barcodes. Conversely, cells that have very low transcript or genes counts are a consequence of barcoding cells with damage membranes, or barcoding ambient RNA.</w:t>
       </w:r>
     </w:p>
     <w:p>
@@ -1611,17 +1536,11 @@
         <w:pStyle w:val="BodyText"/>
       </w:pPr>
       <w:r>
-        <w:t>Filtering outliers can be accomplished by generating a violin plot for each cell feature and</w:t>
-      </w:r>
-      <w:r>
-        <w:t xml:space="preserve"> manually selecting the threshold we wish to remove cells. We’ll also add another important </w:t>
+        <w:t xml:space="preserve">Filtering outliers can be accomplished by generating a violin plot for each cell feature and manually selecting the threshold we wish to remove cells. We’ll also add another important </w:t>
       </w:r>
       <w:r>
         <w:lastRenderedPageBreak/>
-        <w:t xml:space="preserve">cell feature that shows the percentage of mitochondrial genes expressed in each cell. Cells with high mitochondrial gene percentages should be removed, as they are </w:t>
-      </w:r>
-      <w:r>
-        <w:t>likely to have lost cytoplasmic RNA from lysis or may have increased apoptosis (Luecken and Theis 2019)</w:t>
+        <w:t>cell feature that shows the percentage of mitochondrial genes expressed in each cell. Cells with high mitochondrial gene percentages should be removed, as they are likely to have lost cytoplasmic RNA from lysis or may have increased apoptosis (Luecken and Theis 2019)</w:t>
       </w:r>
     </w:p>
     <w:p>
@@ -2143,13 +2062,7 @@
         <w:rPr>
           <w:rStyle w:val="StringTok"/>
         </w:rPr>
-        <w:t>"nFe</w:t>
-      </w:r>
-      <w:r>
-        <w:rPr>
-          <w:rStyle w:val="StringTok"/>
-        </w:rPr>
-        <w:t>ature_RNA"</w:t>
+        <w:t>"nFeature_RNA"</w:t>
       </w:r>
       <w:r>
         <w:rPr>
@@ -2362,10 +2275,7 @@
         <w:pStyle w:val="BodyText"/>
       </w:pPr>
       <w:r>
-        <w:t>nFeature_RNA is the number of genes detected in each cell. nCount_RNA is the total number of molecules detected within a cell. Low nFeature_RNA for a cell indicates that it may be dead/dying or an empty droplet. High nCount_RNA and/or nFeature_RNA indicate</w:t>
-      </w:r>
-      <w:r>
-        <w:t>s that the “cell” may in fact be a doublet (or multiplet). In combination with % of mitochondrial reads, removing outliers from these groups removes most doublets/dead cells/empty droplets, hence why filtering is a common pre-processing step.</w:t>
+        <w:t>nFeature_RNA is the number of genes detected in each cell. nCount_RNA is the total number of molecules detected within a cell. Low nFeature_RNA for a cell indicates that it may be dead/dying or an empty droplet. High nCount_RNA and/or nFeature_RNA indicates that the “cell” may in fact be a doublet (or multiplet). In combination with % of mitochondrial reads, removing outliers from these groups removes most doublets/dead cells/empty droplets, hence why filtering is a common pre-processing step.</w:t>
       </w:r>
     </w:p>
     <w:p>
@@ -2375,10 +2285,7 @@
       <w:bookmarkStart w:id="5" w:name="qc-1.-normalizing-the-data"/>
       <w:bookmarkEnd w:id="4"/>
       <w:r>
-        <w:t>Q</w:t>
-      </w:r>
-      <w:r>
-        <w:t>C 1. Normalizing the data</w:t>
+        <w:t>QC 1. Normalizing the data</w:t>
       </w:r>
     </w:p>
     <w:p>
@@ -2386,13 +2293,7 @@
         <w:pStyle w:val="FirstParagraph"/>
       </w:pPr>
       <w:r>
-        <w:t>After removing unwanted cells from the dataset, the next step is to normalize the data. By default, we employ a global-scaling</w:t>
-      </w:r>
-      <w:r>
-        <w:t xml:space="preserve"> normalization method LogNormalize that normalizes the feature expression measurements for each cell by the total expression, multiplies this by a scale factor (10,000 by default), and log-transforms the result. Normalized values are stored in pbmc[[“RNA”]</w:t>
-      </w:r>
-      <w:r>
-        <w:t>]@data.</w:t>
+        <w:t>After removing unwanted cells from the dataset, the next step is to normalize the data. By default, we employ a global-scaling normalization method LogNormalize that normalizes the feature expression measurements for each cell by the total expression, multiplies this by a scale factor (10,000 by default), and log-transforms the result. Normalized values are stored in pbmc[[“RNA”]]@data.</w:t>
       </w:r>
     </w:p>
     <w:p>
@@ -2410,19 +2311,13 @@
         <w:pStyle w:val="FirstParagraph"/>
       </w:pPr>
       <w:r>
-        <w:t xml:space="preserve">We next calculate a subset of features that exhibit high cell-to-cell variation in the dataset (i.e, they are highly expressed in some cells, and lowly expressed in others). We and others have found </w:t>
-      </w:r>
-      <w:r>
-        <w:t xml:space="preserve">that focusing on these genes in downstream analysis helps to highlight biological signal in single-cell datasets. </w:t>
+        <w:t xml:space="preserve">We next calculate a subset of features that exhibit high cell-to-cell variation in the dataset (i.e, they are highly expressed in some cells, and lowly expressed in others). We and others have found that focusing on these genes in downstream analysis helps to highlight biological signal in single-cell datasets. </w:t>
       </w:r>
       <w:r>
         <w:t>This</w:t>
       </w:r>
       <w:r>
-        <w:t xml:space="preserve"> procedure in Seurat3 is described in detail here, and improves on previous versions by directly modeling the mean-variance relationship in</w:t>
-      </w:r>
-      <w:r>
-        <w:t>herent in single-cell data, and is implemented in the FindVariableFeatures function. By default, we return 2,000 features per dataset. These will be used in downstream analysis, like PCA.</w:t>
+        <w:t xml:space="preserve"> procedure in Seurat3 is described in detail here, and improves on previous versions by directly modeling the mean-variance relationship inherent in single-cell data, and is implemented in the FindVariableFeatures function. By default, we return 2,000 features per dataset. These will be used in downstream analysis, like PCA.</w:t>
       </w:r>
     </w:p>
     <w:p>
@@ -2433,10 +2328,7 @@
       <w:bookmarkEnd w:id="6"/>
       <w:r>
         <w:lastRenderedPageBreak/>
-        <w:t xml:space="preserve">Note: This analysis specifically focuses on LVNC (GW64) compared to </w:t>
-      </w:r>
-      <w:r>
-        <w:t>the other two Cardiomyopathy samples (GW129 and GW168). For this comparison, the S_25 sample has been excluded from the dataset.</w:t>
+        <w:t>Note: This analysis specifically focuses on LVNC (GW64) compared to the other two Cardiomyopathy samples (GW129 and GW168). For this comparison, the S_25 sample has been excluded from the dataset.</w:t>
       </w:r>
     </w:p>
     <w:p>
@@ -2516,31 +2408,181 @@
         <w:rPr>
           <w:rStyle w:val="CommentTok"/>
         </w:rPr>
-        <w:t># sample_name</w:t>
+        <w:t># sample_name &lt;- names(ifnb.list)</w:t>
+      </w:r>
+      <w:r>
+        <w:br/>
+      </w:r>
+      <w:r>
+        <w:rPr>
+          <w:rStyle w:val="DocumentationTok"/>
+        </w:rPr>
+        <w:t>## For question 2, we will remove control from the analysis and only keep three cardiomyopathy samples</w:t>
+      </w:r>
+      <w:r>
+        <w:br/>
+      </w:r>
+      <w:r>
+        <w:rPr>
+          <w:rStyle w:val="NormalTok"/>
+        </w:rPr>
+        <w:t>ifnb.list</w:t>
+      </w:r>
+      <w:r>
+        <w:rPr>
+          <w:rStyle w:val="SpecialCharTok"/>
+        </w:rPr>
+        <w:t>$</w:t>
+      </w:r>
+      <w:r>
+        <w:rPr>
+          <w:rStyle w:val="NormalTok"/>
+        </w:rPr>
+        <w:t xml:space="preserve">S_25 </w:t>
+      </w:r>
+      <w:r>
+        <w:rPr>
+          <w:rStyle w:val="OtherTok"/>
+        </w:rPr>
+        <w:t>&lt;-</w:t>
+      </w:r>
+      <w:r>
+        <w:rPr>
+          <w:rStyle w:val="NormalTok"/>
+        </w:rPr>
+        <w:t xml:space="preserve"> </w:t>
+      </w:r>
+      <w:r>
+        <w:rPr>
+          <w:rStyle w:val="ConstantTok"/>
+        </w:rPr>
+        <w:t>NULL</w:t>
+      </w:r>
+      <w:r>
+        <w:br/>
+      </w:r>
+      <w:r>
+        <w:br/>
+      </w:r>
+      <w:r>
+        <w:rPr>
+          <w:rStyle w:val="ControlFlowTok"/>
+        </w:rPr>
+        <w:t>for</w:t>
+      </w:r>
+      <w:r>
+        <w:rPr>
+          <w:rStyle w:val="NormalTok"/>
+        </w:rPr>
+        <w:t xml:space="preserve"> (sample_name </w:t>
+      </w:r>
+      <w:r>
+        <w:rPr>
+          <w:rStyle w:val="ControlFlowTok"/>
+        </w:rPr>
+        <w:t>in</w:t>
+      </w:r>
+      <w:r>
+        <w:rPr>
+          <w:rStyle w:val="NormalTok"/>
+        </w:rPr>
+        <w:t xml:space="preserve"> </w:t>
+      </w:r>
+      <w:r>
+        <w:rPr>
+          <w:rStyle w:val="FunctionTok"/>
+        </w:rPr>
+        <w:t>names</w:t>
+      </w:r>
+      <w:r>
+        <w:rPr>
+          <w:rStyle w:val="NormalTok"/>
+        </w:rPr>
+        <w:t>(ifnb.list)) {</w:t>
+      </w:r>
+      <w:r>
+        <w:br/>
+      </w:r>
+      <w:r>
+        <w:rPr>
+          <w:rStyle w:val="NormalTok"/>
+        </w:rPr>
+        <w:t xml:space="preserve">  seurat_obj </w:t>
+      </w:r>
+      <w:r>
+        <w:rPr>
+          <w:rStyle w:val="OtherTok"/>
+        </w:rPr>
+        <w:t>&lt;-</w:t>
+      </w:r>
+      <w:r>
+        <w:rPr>
+          <w:rStyle w:val="NormalTok"/>
+        </w:rPr>
+        <w:t xml:space="preserve"> ifnb.list[[sample_name]]</w:t>
+      </w:r>
+      <w:r>
+        <w:br/>
+      </w:r>
+      <w:r>
+        <w:rPr>
+          <w:rStyle w:val="NormalTok"/>
+        </w:rPr>
+        <w:t xml:space="preserve">  </w:t>
+      </w:r>
+      <w:r>
+        <w:br/>
+      </w:r>
+      <w:r>
+        <w:rPr>
+          <w:rStyle w:val="NormalTok"/>
+        </w:rPr>
+        <w:t xml:space="preserve">  </w:t>
       </w:r>
       <w:r>
         <w:rPr>
           <w:rStyle w:val="CommentTok"/>
         </w:rPr>
-        <w:t xml:space="preserve"> &lt;- names(ifnb.list)</w:t>
-      </w:r>
-      <w:r>
-        <w:br/>
-      </w:r>
-      <w:r>
-        <w:rPr>
-          <w:rStyle w:val="DocumentationTok"/>
-        </w:rPr>
-        <w:t>## For question 2, we will remove control from the analysis and only keep three cardiomyopathy samples</w:t>
-      </w:r>
-      <w:r>
-        <w:br/>
-      </w:r>
-      <w:r>
-        <w:rPr>
-          <w:rStyle w:val="NormalTok"/>
-        </w:rPr>
-        <w:t>ifnb.list</w:t>
+        <w:t># Assuming you have a condition column in the Seurat object that indicates "Case" or "Control"</w:t>
+      </w:r>
+      <w:r>
+        <w:br/>
+      </w:r>
+      <w:r>
+        <w:rPr>
+          <w:rStyle w:val="NormalTok"/>
+        </w:rPr>
+        <w:t xml:space="preserve">  </w:t>
+      </w:r>
+      <w:r>
+        <w:rPr>
+          <w:rStyle w:val="CommentTok"/>
+        </w:rPr>
+        <w:t># Replace "condition_column_name" with the actual name of your condition column</w:t>
+      </w:r>
+      <w:r>
+        <w:br/>
+      </w:r>
+      <w:r>
+        <w:rPr>
+          <w:rStyle w:val="NormalTok"/>
+        </w:rPr>
+        <w:t xml:space="preserve">  </w:t>
+      </w:r>
+      <w:r>
+        <w:rPr>
+          <w:rStyle w:val="CommentTok"/>
+        </w:rPr>
+        <w:t># Assuming the condition is defined as "control" if the sample name contains "S_25"</w:t>
+      </w:r>
+      <w:r>
+        <w:br/>
+      </w:r>
+      <w:r>
+        <w:rPr>
+          <w:rStyle w:val="NormalTok"/>
+        </w:rPr>
+        <w:t xml:space="preserve">  seurat_obj</w:t>
       </w:r>
       <w:r>
         <w:rPr>
@@ -2552,7 +2594,7 @@
         <w:rPr>
           <w:rStyle w:val="NormalTok"/>
         </w:rPr>
-        <w:t xml:space="preserve">S_25 </w:t>
+        <w:t xml:space="preserve">grouping_var1 </w:t>
       </w:r>
       <w:r>
         <w:rPr>
@@ -2568,60 +2610,84 @@
       </w:r>
       <w:r>
         <w:rPr>
-          <w:rStyle w:val="ConstantTok"/>
-        </w:rPr>
-        <w:t>NULL</w:t>
-      </w:r>
-      <w:r>
-        <w:br/>
-      </w:r>
-      <w:r>
-        <w:br/>
-      </w:r>
-      <w:r>
-        <w:rPr>
-          <w:rStyle w:val="ControlFlowTok"/>
-        </w:rPr>
-        <w:t>for</w:t>
-      </w:r>
-      <w:r>
-        <w:rPr>
-          <w:rStyle w:val="NormalTok"/>
-        </w:rPr>
-        <w:t xml:space="preserve"> (sample_name </w:t>
-      </w:r>
-      <w:r>
-        <w:rPr>
-          <w:rStyle w:val="ControlFlowTok"/>
-        </w:rPr>
-        <w:t>in</w:t>
-      </w:r>
-      <w:r>
-        <w:rPr>
-          <w:rStyle w:val="NormalTok"/>
-        </w:rPr>
-        <w:t xml:space="preserve"> </w:t>
-      </w:r>
-      <w:r>
-        <w:rPr>
           <w:rStyle w:val="FunctionTok"/>
         </w:rPr>
-        <w:t>names</w:t>
-      </w:r>
-      <w:r>
-        <w:rPr>
-          <w:rStyle w:val="NormalTok"/>
-        </w:rPr>
-        <w:t>(ifnb.list)) {</w:t>
-      </w:r>
-      <w:r>
-        <w:br/>
-      </w:r>
-      <w:r>
-        <w:rPr>
-          <w:rStyle w:val="NormalTok"/>
-        </w:rPr>
-        <w:t xml:space="preserve">  seurat_obj </w:t>
+        <w:t>ifelse</w:t>
+      </w:r>
+      <w:r>
+        <w:rPr>
+          <w:rStyle w:val="NormalTok"/>
+        </w:rPr>
+        <w:t>(</w:t>
+      </w:r>
+      <w:r>
+        <w:rPr>
+          <w:rStyle w:val="FunctionTok"/>
+        </w:rPr>
+        <w:t>grepl</w:t>
+      </w:r>
+      <w:r>
+        <w:rPr>
+          <w:rStyle w:val="NormalTok"/>
+        </w:rPr>
+        <w:t>(</w:t>
+      </w:r>
+      <w:r>
+        <w:rPr>
+          <w:rStyle w:val="StringTok"/>
+        </w:rPr>
+        <w:t>"GW64"</w:t>
+      </w:r>
+      <w:r>
+        <w:rPr>
+          <w:rStyle w:val="NormalTok"/>
+        </w:rPr>
+        <w:t xml:space="preserve">, sample_name), </w:t>
+      </w:r>
+      <w:r>
+        <w:rPr>
+          <w:rStyle w:val="StringTok"/>
+        </w:rPr>
+        <w:t>"LVNC"</w:t>
+      </w:r>
+      <w:r>
+        <w:rPr>
+          <w:rStyle w:val="NormalTok"/>
+        </w:rPr>
+        <w:t xml:space="preserve">, </w:t>
+      </w:r>
+      <w:r>
+        <w:rPr>
+          <w:rStyle w:val="StringTok"/>
+        </w:rPr>
+        <w:t>"cardiomyopathy"</w:t>
+      </w:r>
+      <w:r>
+        <w:rPr>
+          <w:rStyle w:val="NormalTok"/>
+        </w:rPr>
+        <w:t>)</w:t>
+      </w:r>
+      <w:r>
+        <w:br/>
+      </w:r>
+      <w:r>
+        <w:rPr>
+          <w:rStyle w:val="NormalTok"/>
+        </w:rPr>
+        <w:t xml:space="preserve">  </w:t>
+      </w:r>
+      <w:r>
+        <w:rPr>
+          <w:rStyle w:val="FunctionTok"/>
+        </w:rPr>
+        <w:t>Idents</w:t>
+      </w:r>
+      <w:r>
+        <w:rPr>
+          <w:rStyle w:val="NormalTok"/>
+        </w:rPr>
+        <w:t xml:space="preserve">(seurat_obj) </w:t>
       </w:r>
       <w:r>
         <w:rPr>
@@ -2633,307 +2699,115 @@
         <w:rPr>
           <w:rStyle w:val="NormalTok"/>
         </w:rPr>
-        <w:t xml:space="preserve"> ifnb.list[[sample_name]]</w:t>
-      </w:r>
-      <w:r>
-        <w:br/>
-      </w:r>
-      <w:r>
-        <w:rPr>
-          <w:rStyle w:val="NormalTok"/>
-        </w:rPr>
         <w:t xml:space="preserve">  </w:t>
       </w:r>
       <w:r>
-        <w:br/>
-      </w:r>
-      <w:r>
-        <w:rPr>
-          <w:rStyle w:val="NormalTok"/>
-        </w:rPr>
-        <w:t xml:space="preserve">  </w:t>
+        <w:rPr>
+          <w:rStyle w:val="FunctionTok"/>
+        </w:rPr>
+        <w:t>ifelse</w:t>
+      </w:r>
+      <w:r>
+        <w:rPr>
+          <w:rStyle w:val="NormalTok"/>
+        </w:rPr>
+        <w:t>(</w:t>
+      </w:r>
+      <w:r>
+        <w:rPr>
+          <w:rStyle w:val="FunctionTok"/>
+        </w:rPr>
+        <w:t>grepl</w:t>
+      </w:r>
+      <w:r>
+        <w:rPr>
+          <w:rStyle w:val="NormalTok"/>
+        </w:rPr>
+        <w:t>(</w:t>
+      </w:r>
+      <w:r>
+        <w:rPr>
+          <w:rStyle w:val="StringTok"/>
+        </w:rPr>
+        <w:t>"GW64"</w:t>
+      </w:r>
+      <w:r>
+        <w:rPr>
+          <w:rStyle w:val="NormalTok"/>
+        </w:rPr>
+        <w:t xml:space="preserve">, sample_name), </w:t>
+      </w:r>
+      <w:r>
+        <w:rPr>
+          <w:rStyle w:val="StringTok"/>
+        </w:rPr>
+        <w:t>"LVNC"</w:t>
+      </w:r>
+      <w:r>
+        <w:rPr>
+          <w:rStyle w:val="NormalTok"/>
+        </w:rPr>
+        <w:t xml:space="preserve">, </w:t>
+      </w:r>
+      <w:r>
+        <w:rPr>
+          <w:rStyle w:val="StringTok"/>
+        </w:rPr>
+        <w:t>"cardiomyopathy"</w:t>
+      </w:r>
+      <w:r>
+        <w:rPr>
+          <w:rStyle w:val="NormalTok"/>
+        </w:rPr>
+        <w:t>)</w:t>
+      </w:r>
+      <w:r>
+        <w:br/>
+      </w:r>
+      <w:r>
+        <w:rPr>
+          <w:rStyle w:val="NormalTok"/>
+        </w:rPr>
+        <w:t xml:space="preserve">  ifnb.list[[sample_name]] </w:t>
+      </w:r>
+      <w:r>
+        <w:rPr>
+          <w:rStyle w:val="OtherTok"/>
+        </w:rPr>
+        <w:t>&lt;-</w:t>
+      </w:r>
+      <w:r>
+        <w:rPr>
+          <w:rStyle w:val="NormalTok"/>
+        </w:rPr>
+        <w:t xml:space="preserve"> seurat_obj</w:t>
+      </w:r>
+      <w:r>
+        <w:br/>
+      </w:r>
+      <w:r>
+        <w:rPr>
+          <w:rStyle w:val="NormalTok"/>
+        </w:rPr>
+        <w:t>}</w:t>
+      </w:r>
+      <w:r>
+        <w:br/>
+      </w:r>
+      <w:r>
+        <w:br/>
+      </w:r>
+      <w:r>
+        <w:br/>
+      </w:r>
+      <w:r>
+        <w:br/>
       </w:r>
       <w:r>
         <w:rPr>
           <w:rStyle w:val="CommentTok"/>
         </w:rPr>
-        <w:t xml:space="preserve"># Assuming you have a </w:t>
-      </w:r>
-      <w:r>
-        <w:rPr>
-          <w:rStyle w:val="CommentTok"/>
-        </w:rPr>
-        <w:t>condition column in the Seurat object that indicates "Case" or "Control"</w:t>
-      </w:r>
-      <w:r>
-        <w:br/>
-      </w:r>
-      <w:r>
-        <w:rPr>
-          <w:rStyle w:val="NormalTok"/>
-        </w:rPr>
-        <w:t xml:space="preserve">  </w:t>
-      </w:r>
-      <w:r>
-        <w:rPr>
-          <w:rStyle w:val="CommentTok"/>
-        </w:rPr>
-        <w:t># Replace "condition_column_name" with the actual name of your condition column</w:t>
-      </w:r>
-      <w:r>
-        <w:br/>
-      </w:r>
-      <w:r>
-        <w:rPr>
-          <w:rStyle w:val="NormalTok"/>
-        </w:rPr>
-        <w:t xml:space="preserve">  </w:t>
-      </w:r>
-      <w:r>
-        <w:rPr>
-          <w:rStyle w:val="CommentTok"/>
-        </w:rPr>
-        <w:t># Assuming the condition is defined as "control" if the sample name contains "S_25"</w:t>
-      </w:r>
-      <w:r>
-        <w:br/>
-      </w:r>
-      <w:r>
-        <w:rPr>
-          <w:rStyle w:val="NormalTok"/>
-        </w:rPr>
-        <w:t xml:space="preserve">  seurat_obj</w:t>
-      </w:r>
-      <w:r>
-        <w:rPr>
-          <w:rStyle w:val="SpecialCharTok"/>
-        </w:rPr>
-        <w:t>$</w:t>
-      </w:r>
-      <w:r>
-        <w:rPr>
-          <w:rStyle w:val="NormalTok"/>
-        </w:rPr>
-        <w:t xml:space="preserve">grouping_var1 </w:t>
-      </w:r>
-      <w:r>
-        <w:rPr>
-          <w:rStyle w:val="OtherTok"/>
-        </w:rPr>
-        <w:t>&lt;-</w:t>
-      </w:r>
-      <w:r>
-        <w:rPr>
-          <w:rStyle w:val="NormalTok"/>
-        </w:rPr>
-        <w:t xml:space="preserve"> </w:t>
-      </w:r>
-      <w:r>
-        <w:rPr>
-          <w:rStyle w:val="FunctionTok"/>
-        </w:rPr>
-        <w:t>ifelse</w:t>
-      </w:r>
-      <w:r>
-        <w:rPr>
-          <w:rStyle w:val="NormalTok"/>
-        </w:rPr>
-        <w:t>(</w:t>
-      </w:r>
-      <w:r>
-        <w:rPr>
-          <w:rStyle w:val="FunctionTok"/>
-        </w:rPr>
-        <w:t>grepl</w:t>
-      </w:r>
-      <w:r>
-        <w:rPr>
-          <w:rStyle w:val="NormalTok"/>
-        </w:rPr>
-        <w:t>(</w:t>
-      </w:r>
-      <w:r>
-        <w:rPr>
-          <w:rStyle w:val="StringTok"/>
-        </w:rPr>
-        <w:t>"GW64"</w:t>
-      </w:r>
-      <w:r>
-        <w:rPr>
-          <w:rStyle w:val="NormalTok"/>
-        </w:rPr>
-        <w:t xml:space="preserve">, sample_name), </w:t>
-      </w:r>
-      <w:r>
-        <w:rPr>
-          <w:rStyle w:val="StringTok"/>
-        </w:rPr>
-        <w:t>"LVNC"</w:t>
-      </w:r>
-      <w:r>
-        <w:rPr>
-          <w:rStyle w:val="NormalTok"/>
-        </w:rPr>
-        <w:t xml:space="preserve">, </w:t>
-      </w:r>
-      <w:r>
-        <w:rPr>
-          <w:rStyle w:val="StringTok"/>
-        </w:rPr>
-        <w:t>"cardiomyopathy"</w:t>
-      </w:r>
-      <w:r>
-        <w:rPr>
-          <w:rStyle w:val="NormalTok"/>
-        </w:rPr>
-        <w:t>)</w:t>
-      </w:r>
-      <w:r>
-        <w:br/>
-      </w:r>
-      <w:r>
-        <w:rPr>
-          <w:rStyle w:val="NormalTok"/>
-        </w:rPr>
-        <w:t xml:space="preserve">  </w:t>
-      </w:r>
-      <w:r>
-        <w:rPr>
-          <w:rStyle w:val="FunctionTok"/>
-        </w:rPr>
-        <w:t>Idents</w:t>
-      </w:r>
-      <w:r>
-        <w:rPr>
-          <w:rStyle w:val="NormalTok"/>
-        </w:rPr>
-        <w:t xml:space="preserve">(seurat_obj) </w:t>
-      </w:r>
-      <w:r>
-        <w:rPr>
-          <w:rStyle w:val="OtherTok"/>
-        </w:rPr>
-        <w:t>&lt;-</w:t>
-      </w:r>
-      <w:r>
-        <w:rPr>
-          <w:rStyle w:val="NormalTok"/>
-        </w:rPr>
-        <w:t xml:space="preserve">  </w:t>
-      </w:r>
-      <w:r>
-        <w:rPr>
-          <w:rStyle w:val="FunctionTok"/>
-        </w:rPr>
-        <w:t>ifelse</w:t>
-      </w:r>
-      <w:r>
-        <w:rPr>
-          <w:rStyle w:val="NormalTok"/>
-        </w:rPr>
-        <w:t>(</w:t>
-      </w:r>
-      <w:r>
-        <w:rPr>
-          <w:rStyle w:val="FunctionTok"/>
-        </w:rPr>
-        <w:t>grepl</w:t>
-      </w:r>
-      <w:r>
-        <w:rPr>
-          <w:rStyle w:val="NormalTok"/>
-        </w:rPr>
-        <w:t>(</w:t>
-      </w:r>
-      <w:r>
-        <w:rPr>
-          <w:rStyle w:val="StringTok"/>
-        </w:rPr>
-        <w:t>"GW64"</w:t>
-      </w:r>
-      <w:r>
-        <w:rPr>
-          <w:rStyle w:val="NormalTok"/>
-        </w:rPr>
-        <w:t xml:space="preserve">, sample_name), </w:t>
-      </w:r>
-      <w:r>
-        <w:rPr>
-          <w:rStyle w:val="StringTok"/>
-        </w:rPr>
-        <w:t>"LVNC"</w:t>
-      </w:r>
-      <w:r>
-        <w:rPr>
-          <w:rStyle w:val="NormalTok"/>
-        </w:rPr>
-        <w:t xml:space="preserve">, </w:t>
-      </w:r>
-      <w:r>
-        <w:rPr>
-          <w:rStyle w:val="StringTok"/>
-        </w:rPr>
-        <w:t>"cardiomyopathy"</w:t>
-      </w:r>
-      <w:r>
-        <w:rPr>
-          <w:rStyle w:val="NormalTok"/>
-        </w:rPr>
-        <w:t>)</w:t>
-      </w:r>
-      <w:r>
-        <w:br/>
-      </w:r>
-      <w:r>
-        <w:rPr>
-          <w:rStyle w:val="NormalTok"/>
-        </w:rPr>
-        <w:t xml:space="preserve">  ifnb.list[[sample_name]] </w:t>
-      </w:r>
-      <w:r>
-        <w:rPr>
-          <w:rStyle w:val="OtherTok"/>
-        </w:rPr>
-        <w:t>&lt;-</w:t>
-      </w:r>
-      <w:r>
-        <w:rPr>
-          <w:rStyle w:val="NormalTok"/>
-        </w:rPr>
-        <w:t xml:space="preserve"> seurat_obj</w:t>
-      </w:r>
-      <w:r>
-        <w:br/>
-      </w:r>
-      <w:r>
-        <w:rPr>
-          <w:rStyle w:val="NormalTok"/>
-        </w:rPr>
-        <w:t>}</w:t>
-      </w:r>
-      <w:r>
-        <w:br/>
-      </w:r>
-      <w:r>
-        <w:br/>
-      </w:r>
-      <w:r>
-        <w:br/>
-      </w:r>
-      <w:r>
-        <w:br/>
-      </w:r>
-      <w:r>
-        <w:rPr>
-          <w:rStyle w:val="CommentTok"/>
-        </w:rPr>
-        <w:t># normalize and identify variable features for</w:t>
-      </w:r>
-      <w:r>
-        <w:rPr>
-          <w:rStyle w:val="CommentTok"/>
-        </w:rPr>
-        <w:t xml:space="preserve"> each dataset independently</w:t>
+        <w:t># normalize and identify variable features for each dataset independently</w:t>
       </w:r>
       <w:r>
         <w:br/>
@@ -3422,13 +3296,73 @@
         <w:rPr>
           <w:rStyle w:val="FunctionTok"/>
         </w:rPr>
-        <w:t>FindIntegrationAnc</w:t>
+        <w:t>FindIntegrationAnchors</w:t>
+      </w:r>
+      <w:r>
+        <w:rPr>
+          <w:rStyle w:val="NormalTok"/>
+        </w:rPr>
+        <w:t>(</w:t>
+      </w:r>
+      <w:r>
+        <w:rPr>
+          <w:rStyle w:val="AttributeTok"/>
+        </w:rPr>
+        <w:t>object.list =</w:t>
+      </w:r>
+      <w:r>
+        <w:rPr>
+          <w:rStyle w:val="NormalTok"/>
+        </w:rPr>
+        <w:t xml:space="preserve"> ifnb.list, </w:t>
+      </w:r>
+      <w:r>
+        <w:rPr>
+          <w:rStyle w:val="AttributeTok"/>
+        </w:rPr>
+        <w:t>anchor.features =</w:t>
+      </w:r>
+      <w:r>
+        <w:rPr>
+          <w:rStyle w:val="NormalTok"/>
+        </w:rPr>
+        <w:t xml:space="preserve"> features)</w:t>
+      </w:r>
+      <w:r>
+        <w:br/>
+      </w:r>
+      <w:r>
+        <w:rPr>
+          <w:rStyle w:val="CommentTok"/>
+        </w:rPr>
+        <w:t># this command creates an 'integrated' data assay</w:t>
+      </w:r>
+      <w:r>
+        <w:br/>
+      </w:r>
+      <w:r>
+        <w:rPr>
+          <w:rStyle w:val="NormalTok"/>
+        </w:rPr>
+        <w:t xml:space="preserve">immune.combined </w:t>
+      </w:r>
+      <w:r>
+        <w:rPr>
+          <w:rStyle w:val="OtherTok"/>
+        </w:rPr>
+        <w:t>&lt;-</w:t>
+      </w:r>
+      <w:r>
+        <w:rPr>
+          <w:rStyle w:val="NormalTok"/>
+        </w:rPr>
+        <w:t xml:space="preserve"> </w:t>
       </w:r>
       <w:r>
         <w:rPr>
           <w:rStyle w:val="FunctionTok"/>
         </w:rPr>
-        <w:t>hors</w:t>
+        <w:t>IntegrateData</w:t>
       </w:r>
       <w:r>
         <w:rPr>
@@ -3440,25 +3374,16 @@
         <w:rPr>
           <w:rStyle w:val="AttributeTok"/>
         </w:rPr>
-        <w:t>object.list =</w:t>
-      </w:r>
-      <w:r>
-        <w:rPr>
-          <w:rStyle w:val="NormalTok"/>
-        </w:rPr>
-        <w:t xml:space="preserve"> ifnb.list, </w:t>
-      </w:r>
-      <w:r>
-        <w:rPr>
-          <w:rStyle w:val="AttributeTok"/>
-        </w:rPr>
-        <w:t>anchor.features =</w:t>
-      </w:r>
-      <w:r>
-        <w:rPr>
-          <w:rStyle w:val="NormalTok"/>
-        </w:rPr>
-        <w:t xml:space="preserve"> features)</w:t>
+        <w:t>anchorset =</w:t>
+      </w:r>
+      <w:r>
+        <w:rPr>
+          <w:rStyle w:val="NormalTok"/>
+        </w:rPr>
+        <w:t xml:space="preserve"> immune.anchors)</w:t>
+      </w:r>
+      <w:r>
+        <w:br/>
       </w:r>
       <w:r>
         <w:br/>
@@ -3467,55 +3392,7 @@
         <w:rPr>
           <w:rStyle w:val="CommentTok"/>
         </w:rPr>
-        <w:t># this command creates an 'integrated' data assay</w:t>
-      </w:r>
-      <w:r>
-        <w:br/>
-      </w:r>
-      <w:r>
-        <w:rPr>
-          <w:rStyle w:val="NormalTok"/>
-        </w:rPr>
-        <w:t xml:space="preserve">immune.combined </w:t>
-      </w:r>
-      <w:r>
-        <w:rPr>
-          <w:rStyle w:val="OtherTok"/>
-        </w:rPr>
-        <w:t>&lt;-</w:t>
-      </w:r>
-      <w:r>
-        <w:rPr>
-          <w:rStyle w:val="NormalTok"/>
-        </w:rPr>
-        <w:t xml:space="preserve"> </w:t>
-      </w:r>
-      <w:r>
-        <w:rPr>
-          <w:rStyle w:val="FunctionTok"/>
-        </w:rPr>
-        <w:t>IntegrateData</w:t>
-      </w:r>
-      <w:r>
-        <w:rPr>
-          <w:rStyle w:val="NormalTok"/>
-        </w:rPr>
-        <w:t>(</w:t>
-      </w:r>
-      <w:r>
-        <w:rPr>
-          <w:rStyle w:val="AttributeTok"/>
-        </w:rPr>
-        <w:t>anchorset =</w:t>
-      </w:r>
-      <w:r>
-        <w:rPr>
-          <w:rStyle w:val="NormalTok"/>
-        </w:rPr>
-        <w:t xml:space="preserve"> immune.anchors)</w:t>
-      </w:r>
-      <w:r>
-        <w:br/>
+        <w:t># SaveObject(immune.combined, "seurat_obj_post_integration_LVNC")</w:t>
       </w:r>
       <w:r>
         <w:br/>
@@ -3524,22 +3401,7 @@
         <w:rPr>
           <w:rStyle w:val="CommentTok"/>
         </w:rPr>
-        <w:t># SaveObject(immune.combined, "seurat_obj_post_integration_LVNC")</w:t>
-      </w:r>
-      <w:r>
-        <w:br/>
-      </w:r>
-      <w:r>
-        <w:rPr>
-          <w:rStyle w:val="CommentTok"/>
-        </w:rPr>
-        <w:t># immune.combined &lt;-</w:t>
-      </w:r>
-      <w:r>
-        <w:rPr>
-          <w:rStyle w:val="CommentTok"/>
-        </w:rPr>
-        <w:t xml:space="preserve"> ReadObject("seurat_obj_post_integration_LVNC")</w:t>
+        <w:t># immune.combined &lt;- ReadObject("seurat_obj_post_integration_LVNC")</w:t>
       </w:r>
     </w:p>
     <w:p>
@@ -3565,10 +3427,7 @@
         <w:pStyle w:val="BodyText"/>
       </w:pPr>
       <w:r>
-        <w:t>specify that we will perform downstream analysis on the corrected data. Note that the original unmodified data still re</w:t>
-      </w:r>
-      <w:r>
-        <w:t>sides in the ‘RNA’ assay.</w:t>
+        <w:t>specify that we will perform downstream analysis on the corrected data. Note that the original unmodified data still resides in the ‘RNA’ assay.</w:t>
       </w:r>
     </w:p>
     <w:p>
@@ -3735,25 +3594,112 @@
         <w:rPr>
           <w:rStyle w:val="AttributeTok"/>
         </w:rPr>
-        <w:t>verbo</w:t>
+        <w:t>verbose =</w:t>
+      </w:r>
+      <w:r>
+        <w:rPr>
+          <w:rStyle w:val="NormalTok"/>
+        </w:rPr>
+        <w:t xml:space="preserve"> </w:t>
+      </w:r>
+      <w:r>
+        <w:rPr>
+          <w:rStyle w:val="ConstantTok"/>
+        </w:rPr>
+        <w:t>FALSE</w:t>
+      </w:r>
+      <w:r>
+        <w:rPr>
+          <w:rStyle w:val="NormalTok"/>
+        </w:rPr>
+        <w:t>)</w:t>
+      </w:r>
+      <w:r>
+        <w:br/>
+      </w:r>
+      <w:r>
+        <w:rPr>
+          <w:rStyle w:val="NormalTok"/>
+        </w:rPr>
+        <w:t xml:space="preserve">immune.combined </w:t>
+      </w:r>
+      <w:r>
+        <w:rPr>
+          <w:rStyle w:val="OtherTok"/>
+        </w:rPr>
+        <w:t>&lt;-</w:t>
+      </w:r>
+      <w:r>
+        <w:rPr>
+          <w:rStyle w:val="NormalTok"/>
+        </w:rPr>
+        <w:t xml:space="preserve"> </w:t>
+      </w:r>
+      <w:r>
+        <w:rPr>
+          <w:rStyle w:val="FunctionTok"/>
+        </w:rPr>
+        <w:t>RunUMAP</w:t>
+      </w:r>
+      <w:r>
+        <w:rPr>
+          <w:rStyle w:val="NormalTok"/>
+        </w:rPr>
+        <w:t xml:space="preserve">(immune.combined, </w:t>
       </w:r>
       <w:r>
         <w:rPr>
           <w:rStyle w:val="AttributeTok"/>
         </w:rPr>
-        <w:t>se =</w:t>
-      </w:r>
-      <w:r>
-        <w:rPr>
-          <w:rStyle w:val="NormalTok"/>
-        </w:rPr>
-        <w:t xml:space="preserve"> </w:t>
-      </w:r>
-      <w:r>
-        <w:rPr>
-          <w:rStyle w:val="ConstantTok"/>
-        </w:rPr>
-        <w:t>FALSE</w:t>
+        <w:t>reduction =</w:t>
+      </w:r>
+      <w:r>
+        <w:rPr>
+          <w:rStyle w:val="NormalTok"/>
+        </w:rPr>
+        <w:t xml:space="preserve"> </w:t>
+      </w:r>
+      <w:r>
+        <w:rPr>
+          <w:rStyle w:val="StringTok"/>
+        </w:rPr>
+        <w:t>"pca"</w:t>
+      </w:r>
+      <w:r>
+        <w:rPr>
+          <w:rStyle w:val="NormalTok"/>
+        </w:rPr>
+        <w:t xml:space="preserve">, </w:t>
+      </w:r>
+      <w:r>
+        <w:rPr>
+          <w:rStyle w:val="AttributeTok"/>
+        </w:rPr>
+        <w:t>dims =</w:t>
+      </w:r>
+      <w:r>
+        <w:rPr>
+          <w:rStyle w:val="NormalTok"/>
+        </w:rPr>
+        <w:t xml:space="preserve"> </w:t>
+      </w:r>
+      <w:r>
+        <w:rPr>
+          <w:rStyle w:val="DecValTok"/>
+        </w:rPr>
+        <w:t>1</w:t>
+      </w:r>
+      <w:r>
+        <w:rPr>
+          <w:rStyle w:val="SpecialCharTok"/>
+        </w:rPr>
+        <w:t>:</w:t>
+      </w:r>
+      <w:r>
+        <w:rPr>
+          <w:rStyle w:val="DecValTok"/>
+        </w:rPr>
+        <w:t>30</w:t>
       </w:r>
       <w:r>
         <w:rPr>
@@ -3786,7 +3732,7 @@
         <w:rPr>
           <w:rStyle w:val="FunctionTok"/>
         </w:rPr>
-        <w:t>RunUMAP</w:t>
+        <w:t>FindNeighbors</w:t>
       </w:r>
       <w:r>
         <w:rPr>
@@ -3879,7 +3825,7 @@
         <w:rPr>
           <w:rStyle w:val="FunctionTok"/>
         </w:rPr>
-        <w:t>FindNeighbors</w:t>
+        <w:t>FindClusters</w:t>
       </w:r>
       <w:r>
         <w:rPr>
@@ -3891,6 +3837,96 @@
         <w:rPr>
           <w:rStyle w:val="AttributeTok"/>
         </w:rPr>
+        <w:t>resolution =</w:t>
+      </w:r>
+      <w:r>
+        <w:rPr>
+          <w:rStyle w:val="NormalTok"/>
+        </w:rPr>
+        <w:t xml:space="preserve"> </w:t>
+      </w:r>
+      <w:r>
+        <w:rPr>
+          <w:rStyle w:val="FloatTok"/>
+        </w:rPr>
+        <w:t>0.5</w:t>
+      </w:r>
+      <w:r>
+        <w:rPr>
+          <w:rStyle w:val="NormalTok"/>
+        </w:rPr>
+        <w:t>)</w:t>
+      </w:r>
+      <w:r>
+        <w:br/>
+      </w:r>
+      <w:r>
+        <w:br/>
+      </w:r>
+      <w:r>
+        <w:rPr>
+          <w:rStyle w:val="CommentTok"/>
+        </w:rPr>
+        <w:t># SaveObject(immune.combined, "seurat_obj_post_integration_postCluster_LVNC")</w:t>
+      </w:r>
+      <w:r>
+        <w:br/>
+      </w:r>
+      <w:r>
+        <w:rPr>
+          <w:rStyle w:val="CommentTok"/>
+        </w:rPr>
+        <w:t># immune.combined &lt;- ReadObject("seurat_obj_post_integration_postCluster_LVNC")</w:t>
+      </w:r>
+      <w:r>
+        <w:br/>
+      </w:r>
+      <w:r>
+        <w:br/>
+      </w:r>
+      <w:r>
+        <w:rPr>
+          <w:rStyle w:val="CommentTok"/>
+        </w:rPr>
+        <w:t># Visualization</w:t>
+      </w:r>
+      <w:r>
+        <w:br/>
+      </w:r>
+      <w:r>
+        <w:rPr>
+          <w:rStyle w:val="NormalTok"/>
+        </w:rPr>
+        <w:t xml:space="preserve">p1 </w:t>
+      </w:r>
+      <w:r>
+        <w:rPr>
+          <w:rStyle w:val="OtherTok"/>
+        </w:rPr>
+        <w:t>&lt;-</w:t>
+      </w:r>
+      <w:r>
+        <w:rPr>
+          <w:rStyle w:val="NormalTok"/>
+        </w:rPr>
+        <w:t xml:space="preserve"> </w:t>
+      </w:r>
+      <w:r>
+        <w:rPr>
+          <w:rStyle w:val="FunctionTok"/>
+        </w:rPr>
+        <w:t>DimPlot</w:t>
+      </w:r>
+      <w:r>
+        <w:rPr>
+          <w:rStyle w:val="NormalTok"/>
+        </w:rPr>
+        <w:t xml:space="preserve">(immune.combined, </w:t>
+      </w:r>
+      <w:r>
+        <w:rPr>
+          <w:rStyle w:val="AttributeTok"/>
+        </w:rPr>
         <w:t>reduction =</w:t>
       </w:r>
       <w:r>
@@ -3903,7 +3939,7 @@
         <w:rPr>
           <w:rStyle w:val="StringTok"/>
         </w:rPr>
-        <w:t>"pca"</w:t>
+        <w:t>"umap"</w:t>
       </w:r>
       <w:r>
         <w:rPr>
@@ -3915,31 +3951,19 @@
         <w:rPr>
           <w:rStyle w:val="AttributeTok"/>
         </w:rPr>
-        <w:t>dims =</w:t>
-      </w:r>
-      <w:r>
-        <w:rPr>
-          <w:rStyle w:val="NormalTok"/>
-        </w:rPr>
-        <w:t xml:space="preserve"> </w:t>
-      </w:r>
-      <w:r>
-        <w:rPr>
-          <w:rStyle w:val="DecValTok"/>
-        </w:rPr>
-        <w:t>1</w:t>
-      </w:r>
-      <w:r>
-        <w:rPr>
-          <w:rStyle w:val="SpecialCharTok"/>
-        </w:rPr>
-        <w:t>:</w:t>
-      </w:r>
-      <w:r>
-        <w:rPr>
-          <w:rStyle w:val="DecValTok"/>
-        </w:rPr>
-        <w:t>30</w:t>
+        <w:t>group.by =</w:t>
+      </w:r>
+      <w:r>
+        <w:rPr>
+          <w:rStyle w:val="NormalTok"/>
+        </w:rPr>
+        <w:t xml:space="preserve"> </w:t>
+      </w:r>
+      <w:r>
+        <w:rPr>
+          <w:rStyle w:val="StringTok"/>
+        </w:rPr>
+        <w:t>"grouping_var1"</w:t>
       </w:r>
       <w:r>
         <w:rPr>
@@ -3954,184 +3978,7 @@
         <w:rPr>
           <w:rStyle w:val="NormalTok"/>
         </w:rPr>
-        <w:t xml:space="preserve">immune.combined </w:t>
-      </w:r>
-      <w:r>
-        <w:rPr>
-          <w:rStyle w:val="OtherTok"/>
-        </w:rPr>
-        <w:t>&lt;-</w:t>
-      </w:r>
-      <w:r>
-        <w:rPr>
-          <w:rStyle w:val="NormalTok"/>
-        </w:rPr>
-        <w:t xml:space="preserve"> </w:t>
-      </w:r>
-      <w:r>
-        <w:rPr>
-          <w:rStyle w:val="FunctionTok"/>
-        </w:rPr>
-        <w:t>FindClusters</w:t>
-      </w:r>
-      <w:r>
-        <w:rPr>
-          <w:rStyle w:val="NormalTok"/>
-        </w:rPr>
-        <w:t xml:space="preserve">(immune.combined, </w:t>
-      </w:r>
-      <w:r>
-        <w:rPr>
-          <w:rStyle w:val="AttributeTok"/>
-        </w:rPr>
-        <w:t>resolution =</w:t>
-      </w:r>
-      <w:r>
-        <w:rPr>
-          <w:rStyle w:val="NormalTok"/>
-        </w:rPr>
-        <w:t xml:space="preserve"> </w:t>
-      </w:r>
-      <w:r>
-        <w:rPr>
-          <w:rStyle w:val="FloatTok"/>
-        </w:rPr>
-        <w:t>0.5</w:t>
-      </w:r>
-      <w:r>
-        <w:rPr>
-          <w:rStyle w:val="NormalTok"/>
-        </w:rPr>
-        <w:t>)</w:t>
-      </w:r>
-      <w:r>
-        <w:br/>
-      </w:r>
-      <w:r>
-        <w:br/>
-      </w:r>
-      <w:r>
-        <w:rPr>
-          <w:rStyle w:val="CommentTok"/>
-        </w:rPr>
-        <w:t># SaveObject(immune.combined, "seurat_obj_post_integration_postCluster_LVNC")</w:t>
-      </w:r>
-      <w:r>
-        <w:br/>
-      </w:r>
-      <w:r>
-        <w:rPr>
-          <w:rStyle w:val="CommentTok"/>
-        </w:rPr>
-        <w:t># immune.combined &lt;- ReadObject("seurat_obj_post_integration_postCluster_LVNC")</w:t>
-      </w:r>
-      <w:r>
-        <w:br/>
-      </w:r>
-      <w:r>
-        <w:br/>
-      </w:r>
-      <w:r>
-        <w:rPr>
-          <w:rStyle w:val="CommentTok"/>
-        </w:rPr>
-        <w:t># Visualization</w:t>
-      </w:r>
-      <w:r>
-        <w:br/>
-      </w:r>
-      <w:r>
-        <w:rPr>
-          <w:rStyle w:val="NormalTok"/>
-        </w:rPr>
-        <w:t xml:space="preserve">p1 </w:t>
-      </w:r>
-      <w:r>
-        <w:rPr>
-          <w:rStyle w:val="OtherTok"/>
-        </w:rPr>
-        <w:t>&lt;-</w:t>
-      </w:r>
-      <w:r>
-        <w:rPr>
-          <w:rStyle w:val="NormalTok"/>
-        </w:rPr>
-        <w:t xml:space="preserve"> </w:t>
-      </w:r>
-      <w:r>
-        <w:rPr>
-          <w:rStyle w:val="FunctionTok"/>
-        </w:rPr>
-        <w:t>DimPlot</w:t>
-      </w:r>
-      <w:r>
-        <w:rPr>
-          <w:rStyle w:val="NormalTok"/>
-        </w:rPr>
-        <w:t xml:space="preserve">(immune.combined, </w:t>
-      </w:r>
-      <w:r>
-        <w:rPr>
-          <w:rStyle w:val="AttributeTok"/>
-        </w:rPr>
-        <w:t>reduction =</w:t>
-      </w:r>
-      <w:r>
-        <w:rPr>
-          <w:rStyle w:val="NormalTok"/>
-        </w:rPr>
-        <w:t xml:space="preserve"> </w:t>
-      </w:r>
-      <w:r>
-        <w:rPr>
-          <w:rStyle w:val="StringTok"/>
-        </w:rPr>
-        <w:t>"umap"</w:t>
-      </w:r>
-      <w:r>
-        <w:rPr>
-          <w:rStyle w:val="NormalTok"/>
-        </w:rPr>
-        <w:t xml:space="preserve">, </w:t>
-      </w:r>
-      <w:r>
-        <w:rPr>
-          <w:rStyle w:val="AttributeTok"/>
-        </w:rPr>
-        <w:t>group.by =</w:t>
-      </w:r>
-      <w:r>
-        <w:rPr>
-          <w:rStyle w:val="NormalTok"/>
-        </w:rPr>
-        <w:t xml:space="preserve"> </w:t>
-      </w:r>
-      <w:r>
-        <w:rPr>
-          <w:rStyle w:val="StringTok"/>
-        </w:rPr>
-        <w:t>"grouping_var1"</w:t>
-      </w:r>
-      <w:r>
-        <w:rPr>
-          <w:rStyle w:val="NormalTok"/>
-        </w:rPr>
-        <w:t>)</w:t>
-      </w:r>
-      <w:r>
-        <w:br/>
-      </w:r>
-      <w:r>
-        <w:rPr>
-          <w:rStyle w:val="NormalTok"/>
-        </w:rPr>
-        <w:t>p2</w:t>
-      </w:r>
-      <w:r>
-        <w:rPr>
-          <w:rStyle w:val="NormalTok"/>
-        </w:rPr>
-        <w:t xml:space="preserve"> </w:t>
+        <w:t xml:space="preserve">p2 </w:t>
       </w:r>
       <w:r>
         <w:rPr>
@@ -4744,10 +4591,7 @@
         <w:pStyle w:val="FirstParagraph"/>
       </w:pPr>
       <w:r>
-        <w:t>To identify canonical cell type marker genes that are conserved across conditions, we can use the FindConserv</w:t>
-      </w:r>
-      <w:r>
-        <w:t>edMarkers() function. This function performs differential gene expression testing for each dataset/group and combines the p-values using meta-analysis methods from the MetaDE R package</w:t>
+        <w:t>To identify canonical cell type marker genes that are conserved across conditions, we can use the FindConservedMarkers() function. This function performs differential gene expression testing for each dataset/group and combines the p-values using meta-analysis methods from the MetaDE R package</w:t>
       </w:r>
     </w:p>
     <w:p>
@@ -4755,10 +4599,7 @@
         <w:pStyle w:val="BodyText"/>
       </w:pPr>
       <w:r>
-        <w:t>We can explore these marker genes for each cluster and use them to anno</w:t>
-      </w:r>
-      <w:r>
-        <w:t>tate our clusters as specific cell types.</w:t>
+        <w:t>We can explore these marker genes for each cluster and use them to annotate our clusters as specific cell types.</w:t>
       </w:r>
     </w:p>
     <w:p>
@@ -4892,13 +4733,19 @@
         <w:rPr>
           <w:rStyle w:val="FunctionTok"/>
         </w:rPr>
-        <w:t>s</w:t>
+        <w:t>sort</w:t>
+      </w:r>
+      <w:r>
+        <w:rPr>
+          <w:rStyle w:val="NormalTok"/>
+        </w:rPr>
+        <w:t>(</w:t>
       </w:r>
       <w:r>
         <w:rPr>
           <w:rStyle w:val="FunctionTok"/>
         </w:rPr>
-        <w:t>ort</w:t>
+        <w:t>unique</w:t>
       </w:r>
       <w:r>
         <w:rPr>
@@ -4910,7 +4757,94 @@
         <w:rPr>
           <w:rStyle w:val="FunctionTok"/>
         </w:rPr>
-        <w:t>unique</w:t>
+        <w:t>Idents</w:t>
+      </w:r>
+      <w:r>
+        <w:rPr>
+          <w:rStyle w:val="NormalTok"/>
+        </w:rPr>
+        <w:t>(immune.combined)))</w:t>
+      </w:r>
+      <w:r>
+        <w:br/>
+      </w:r>
+      <w:r>
+        <w:rPr>
+          <w:rStyle w:val="ControlFlowTok"/>
+        </w:rPr>
+        <w:t>for</w:t>
+      </w:r>
+      <w:r>
+        <w:rPr>
+          <w:rStyle w:val="NormalTok"/>
+        </w:rPr>
+        <w:t xml:space="preserve">(i </w:t>
+      </w:r>
+      <w:r>
+        <w:rPr>
+          <w:rStyle w:val="ControlFlowTok"/>
+        </w:rPr>
+        <w:t>in</w:t>
+      </w:r>
+      <w:r>
+        <w:rPr>
+          <w:rStyle w:val="NormalTok"/>
+        </w:rPr>
+        <w:t xml:space="preserve"> </w:t>
+      </w:r>
+      <w:r>
+        <w:rPr>
+          <w:rStyle w:val="DecValTok"/>
+        </w:rPr>
+        <w:t>1</w:t>
+      </w:r>
+      <w:r>
+        <w:rPr>
+          <w:rStyle w:val="SpecialCharTok"/>
+        </w:rPr>
+        <w:t>:</w:t>
+      </w:r>
+      <w:r>
+        <w:rPr>
+          <w:rStyle w:val="FunctionTok"/>
+        </w:rPr>
+        <w:t>length</w:t>
+      </w:r>
+      <w:r>
+        <w:rPr>
+          <w:rStyle w:val="NormalTok"/>
+        </w:rPr>
+        <w:t>(identities)){</w:t>
+      </w:r>
+      <w:r>
+        <w:br/>
+      </w:r>
+      <w:r>
+        <w:rPr>
+          <w:rStyle w:val="NormalTok"/>
+        </w:rPr>
+        <w:t xml:space="preserve">ident </w:t>
+      </w:r>
+      <w:r>
+        <w:rPr>
+          <w:rStyle w:val="OtherTok"/>
+        </w:rPr>
+        <w:t>&lt;-</w:t>
+      </w:r>
+      <w:r>
+        <w:rPr>
+          <w:rStyle w:val="NormalTok"/>
+        </w:rPr>
+        <w:t xml:space="preserve"> identities[i]  </w:t>
+      </w:r>
+      <w:r>
+        <w:br/>
+      </w:r>
+      <w:r>
+        <w:rPr>
+          <w:rStyle w:val="FunctionTok"/>
+        </w:rPr>
+        <w:t>print</w:t>
       </w:r>
       <w:r>
         <w:rPr>
@@ -4922,40 +4856,163 @@
         <w:rPr>
           <w:rStyle w:val="FunctionTok"/>
         </w:rPr>
-        <w:t>Idents</w:t>
-      </w:r>
-      <w:r>
-        <w:rPr>
-          <w:rStyle w:val="NormalTok"/>
-        </w:rPr>
-        <w:t>(immune.combined)))</w:t>
-      </w:r>
-      <w:r>
-        <w:br/>
-      </w:r>
-      <w:r>
-        <w:rPr>
-          <w:rStyle w:val="ControlFlowTok"/>
-        </w:rPr>
-        <w:t>for</w:t>
-      </w:r>
-      <w:r>
-        <w:rPr>
-          <w:rStyle w:val="NormalTok"/>
-        </w:rPr>
-        <w:t xml:space="preserve">(i </w:t>
-      </w:r>
-      <w:r>
-        <w:rPr>
-          <w:rStyle w:val="ControlFlowTok"/>
-        </w:rPr>
-        <w:t>in</w:t>
-      </w:r>
-      <w:r>
-        <w:rPr>
-          <w:rStyle w:val="NormalTok"/>
-        </w:rPr>
-        <w:t xml:space="preserve"> </w:t>
+        <w:t>paste0</w:t>
+      </w:r>
+      <w:r>
+        <w:rPr>
+          <w:rStyle w:val="NormalTok"/>
+        </w:rPr>
+        <w:t>(</w:t>
+      </w:r>
+      <w:r>
+        <w:rPr>
+          <w:rStyle w:val="StringTok"/>
+        </w:rPr>
+        <w:t>"Doing identity: "</w:t>
+      </w:r>
+      <w:r>
+        <w:rPr>
+          <w:rStyle w:val="NormalTok"/>
+        </w:rPr>
+        <w:t>, ident))</w:t>
+      </w:r>
+      <w:r>
+        <w:br/>
+      </w:r>
+      <w:r>
+        <w:rPr>
+          <w:rStyle w:val="NormalTok"/>
+        </w:rPr>
+        <w:t xml:space="preserve">immune.combined_markers </w:t>
+      </w:r>
+      <w:r>
+        <w:rPr>
+          <w:rStyle w:val="OtherTok"/>
+        </w:rPr>
+        <w:t>&lt;-</w:t>
+      </w:r>
+      <w:r>
+        <w:rPr>
+          <w:rStyle w:val="NormalTok"/>
+        </w:rPr>
+        <w:t xml:space="preserve"> </w:t>
+      </w:r>
+      <w:r>
+        <w:rPr>
+          <w:rStyle w:val="FunctionTok"/>
+        </w:rPr>
+        <w:t>FindConservedMarkers</w:t>
+      </w:r>
+      <w:r>
+        <w:rPr>
+          <w:rStyle w:val="NormalTok"/>
+        </w:rPr>
+        <w:t xml:space="preserve">(immune.combined, </w:t>
+      </w:r>
+      <w:r>
+        <w:rPr>
+          <w:rStyle w:val="AttributeTok"/>
+        </w:rPr>
+        <w:t>ident.1 =</w:t>
+      </w:r>
+      <w:r>
+        <w:rPr>
+          <w:rStyle w:val="NormalTok"/>
+        </w:rPr>
+        <w:t xml:space="preserve"> ident, </w:t>
+      </w:r>
+      <w:r>
+        <w:rPr>
+          <w:rStyle w:val="AttributeTok"/>
+        </w:rPr>
+        <w:t>grouping.var =</w:t>
+      </w:r>
+      <w:r>
+        <w:rPr>
+          <w:rStyle w:val="NormalTok"/>
+        </w:rPr>
+        <w:t xml:space="preserve"> </w:t>
+      </w:r>
+      <w:r>
+        <w:rPr>
+          <w:rStyle w:val="StringTok"/>
+        </w:rPr>
+        <w:t>"grouping_var1"</w:t>
+      </w:r>
+      <w:r>
+        <w:rPr>
+          <w:rStyle w:val="NormalTok"/>
+        </w:rPr>
+        <w:t xml:space="preserve">, </w:t>
+      </w:r>
+      <w:r>
+        <w:rPr>
+          <w:rStyle w:val="AttributeTok"/>
+        </w:rPr>
+        <w:t>verbose =</w:t>
+      </w:r>
+      <w:r>
+        <w:rPr>
+          <w:rStyle w:val="NormalTok"/>
+        </w:rPr>
+        <w:t xml:space="preserve"> </w:t>
+      </w:r>
+      <w:r>
+        <w:rPr>
+          <w:rStyle w:val="ConstantTok"/>
+        </w:rPr>
+        <w:t>FALSE</w:t>
+      </w:r>
+      <w:r>
+        <w:rPr>
+          <w:rStyle w:val="NormalTok"/>
+        </w:rPr>
+        <w:t>)</w:t>
+      </w:r>
+      <w:r>
+        <w:br/>
+      </w:r>
+      <w:r>
+        <w:rPr>
+          <w:rStyle w:val="NormalTok"/>
+        </w:rPr>
+        <w:t xml:space="preserve">top.markers.tmp </w:t>
+      </w:r>
+      <w:r>
+        <w:rPr>
+          <w:rStyle w:val="OtherTok"/>
+        </w:rPr>
+        <w:t>&lt;-</w:t>
+      </w:r>
+      <w:r>
+        <w:rPr>
+          <w:rStyle w:val="NormalTok"/>
+        </w:rPr>
+        <w:t xml:space="preserve"> </w:t>
+      </w:r>
+      <w:r>
+        <w:rPr>
+          <w:rStyle w:val="FunctionTok"/>
+        </w:rPr>
+        <w:t>rownames</w:t>
+      </w:r>
+      <w:r>
+        <w:rPr>
+          <w:rStyle w:val="NormalTok"/>
+        </w:rPr>
+        <w:t>(</w:t>
+      </w:r>
+      <w:r>
+        <w:rPr>
+          <w:rStyle w:val="FunctionTok"/>
+        </w:rPr>
+        <w:t>head</w:t>
+      </w:r>
+      <w:r>
+        <w:rPr>
+          <w:rStyle w:val="NormalTok"/>
+        </w:rPr>
+        <w:t>(immune.combined_markers,</w:t>
       </w:r>
       <w:r>
         <w:rPr>
@@ -4965,30 +5022,84 @@
       </w:r>
       <w:r>
         <w:rPr>
+          <w:rStyle w:val="NormalTok"/>
+        </w:rPr>
+        <w:t>))</w:t>
+      </w:r>
+      <w:r>
+        <w:br/>
+      </w:r>
+      <w:r>
+        <w:rPr>
+          <w:rStyle w:val="NormalTok"/>
+        </w:rPr>
+        <w:t xml:space="preserve">top.markers </w:t>
+      </w:r>
+      <w:r>
+        <w:rPr>
+          <w:rStyle w:val="OtherTok"/>
+        </w:rPr>
+        <w:t>&lt;-</w:t>
+      </w:r>
+      <w:r>
+        <w:rPr>
+          <w:rStyle w:val="NormalTok"/>
+        </w:rPr>
+        <w:t xml:space="preserve"> </w:t>
+      </w:r>
+      <w:r>
+        <w:rPr>
+          <w:rStyle w:val="FunctionTok"/>
+        </w:rPr>
+        <w:t>c</w:t>
+      </w:r>
+      <w:r>
+        <w:rPr>
+          <w:rStyle w:val="NormalTok"/>
+        </w:rPr>
+        <w:t>(top.markers, top.markers.tmp)</w:t>
+      </w:r>
+      <w:r>
+        <w:br/>
+      </w:r>
+      <w:r>
+        <w:rPr>
+          <w:rStyle w:val="NormalTok"/>
+        </w:rPr>
+        <w:t xml:space="preserve">top.markers.df.tmp </w:t>
+      </w:r>
+      <w:r>
+        <w:rPr>
+          <w:rStyle w:val="OtherTok"/>
+        </w:rPr>
+        <w:t>&lt;-</w:t>
+      </w:r>
+      <w:r>
+        <w:rPr>
+          <w:rStyle w:val="NormalTok"/>
+        </w:rPr>
+        <w:t xml:space="preserve"> immune.combined_markers</w:t>
+      </w:r>
+      <w:r>
+        <w:br/>
+      </w:r>
+      <w:r>
+        <w:rPr>
+          <w:rStyle w:val="NormalTok"/>
+        </w:rPr>
+        <w:t>top.markers.df.tmp</w:t>
+      </w:r>
+      <w:r>
+        <w:rPr>
           <w:rStyle w:val="SpecialCharTok"/>
         </w:rPr>
-        <w:t>:</w:t>
-      </w:r>
-      <w:r>
-        <w:rPr>
-          <w:rStyle w:val="FunctionTok"/>
-        </w:rPr>
-        <w:t>length</w:t>
-      </w:r>
-      <w:r>
-        <w:rPr>
-          <w:rStyle w:val="NormalTok"/>
-        </w:rPr>
-        <w:t>(identities)){</w:t>
-      </w:r>
-      <w:r>
-        <w:br/>
-      </w:r>
-      <w:r>
-        <w:rPr>
-          <w:rStyle w:val="NormalTok"/>
-        </w:rPr>
-        <w:t xml:space="preserve">ident </w:t>
+        <w:t>$</w:t>
+      </w:r>
+      <w:r>
+        <w:rPr>
+          <w:rStyle w:val="NormalTok"/>
+        </w:rPr>
+        <w:t xml:space="preserve">cluster </w:t>
       </w:r>
       <w:r>
         <w:rPr>
@@ -5000,55 +5111,16 @@
         <w:rPr>
           <w:rStyle w:val="NormalTok"/>
         </w:rPr>
-        <w:t xml:space="preserve"> identities[i]  </w:t>
-      </w:r>
-      <w:r>
-        <w:br/>
-      </w:r>
-      <w:r>
-        <w:rPr>
-          <w:rStyle w:val="FunctionTok"/>
-        </w:rPr>
-        <w:t>print</w:t>
-      </w:r>
-      <w:r>
-        <w:rPr>
-          <w:rStyle w:val="NormalTok"/>
-        </w:rPr>
-        <w:t>(</w:t>
-      </w:r>
-      <w:r>
-        <w:rPr>
-          <w:rStyle w:val="FunctionTok"/>
-        </w:rPr>
-        <w:t>paste0</w:t>
-      </w:r>
-      <w:r>
-        <w:rPr>
-          <w:rStyle w:val="NormalTok"/>
-        </w:rPr>
-        <w:t>(</w:t>
-      </w:r>
-      <w:r>
-        <w:rPr>
-          <w:rStyle w:val="StringTok"/>
-        </w:rPr>
-        <w:t>"Doing identity: "</w:t>
-      </w:r>
-      <w:r>
-        <w:rPr>
-          <w:rStyle w:val="NormalTok"/>
-        </w:rPr>
-        <w:t>, ident))</w:t>
-      </w:r>
-      <w:r>
-        <w:br/>
-      </w:r>
-      <w:r>
-        <w:rPr>
-          <w:rStyle w:val="NormalTok"/>
-        </w:rPr>
-        <w:t xml:space="preserve">immune.combined_markers </w:t>
+        <w:t xml:space="preserve"> ident</w:t>
+      </w:r>
+      <w:r>
+        <w:br/>
+      </w:r>
+      <w:r>
+        <w:rPr>
+          <w:rStyle w:val="NormalTok"/>
+        </w:rPr>
+        <w:t xml:space="preserve">top.markers.df[[i]] </w:t>
       </w:r>
       <w:r>
         <w:rPr>
@@ -5060,250 +5132,7 @@
         <w:rPr>
           <w:rStyle w:val="NormalTok"/>
         </w:rPr>
-        <w:t xml:space="preserve"> </w:t>
-      </w:r>
-      <w:r>
-        <w:rPr>
-          <w:rStyle w:val="FunctionTok"/>
-        </w:rPr>
-        <w:t>FindConservedMarkers</w:t>
-      </w:r>
-      <w:r>
-        <w:rPr>
-          <w:rStyle w:val="NormalTok"/>
-        </w:rPr>
-        <w:t xml:space="preserve">(immune.combined, </w:t>
-      </w:r>
-      <w:r>
-        <w:rPr>
-          <w:rStyle w:val="AttributeTok"/>
-        </w:rPr>
-        <w:t>ident.1 =</w:t>
-      </w:r>
-      <w:r>
-        <w:rPr>
-          <w:rStyle w:val="NormalTok"/>
-        </w:rPr>
-        <w:t xml:space="preserve"> ident, </w:t>
-      </w:r>
-      <w:r>
-        <w:rPr>
-          <w:rStyle w:val="AttributeTok"/>
-        </w:rPr>
-        <w:t>grouping.var =</w:t>
-      </w:r>
-      <w:r>
-        <w:rPr>
-          <w:rStyle w:val="NormalTok"/>
-        </w:rPr>
-        <w:t xml:space="preserve"> </w:t>
-      </w:r>
-      <w:r>
-        <w:rPr>
-          <w:rStyle w:val="StringTok"/>
-        </w:rPr>
-        <w:t>"grouping_var1"</w:t>
-      </w:r>
-      <w:r>
-        <w:rPr>
-          <w:rStyle w:val="NormalTok"/>
-        </w:rPr>
-        <w:t xml:space="preserve">, </w:t>
-      </w:r>
-      <w:r>
-        <w:rPr>
-          <w:rStyle w:val="AttributeTok"/>
-        </w:rPr>
-        <w:t>verbose =</w:t>
-      </w:r>
-      <w:r>
-        <w:rPr>
-          <w:rStyle w:val="NormalTok"/>
-        </w:rPr>
-        <w:t xml:space="preserve"> </w:t>
-      </w:r>
-      <w:r>
-        <w:rPr>
-          <w:rStyle w:val="ConstantTok"/>
-        </w:rPr>
-        <w:t>FALSE</w:t>
-      </w:r>
-      <w:r>
-        <w:rPr>
-          <w:rStyle w:val="NormalTok"/>
-        </w:rPr>
-        <w:t>)</w:t>
-      </w:r>
-      <w:r>
-        <w:br/>
-      </w:r>
-      <w:r>
-        <w:rPr>
-          <w:rStyle w:val="NormalTok"/>
-        </w:rPr>
-        <w:t xml:space="preserve">top.markers.tmp </w:t>
-      </w:r>
-      <w:r>
-        <w:rPr>
-          <w:rStyle w:val="OtherTok"/>
-        </w:rPr>
-        <w:t>&lt;-</w:t>
-      </w:r>
-      <w:r>
-        <w:rPr>
-          <w:rStyle w:val="NormalTok"/>
-        </w:rPr>
-        <w:t xml:space="preserve"> </w:t>
-      </w:r>
-      <w:r>
-        <w:rPr>
-          <w:rStyle w:val="FunctionTok"/>
-        </w:rPr>
-        <w:t>rownames</w:t>
-      </w:r>
-      <w:r>
-        <w:rPr>
-          <w:rStyle w:val="NormalTok"/>
-        </w:rPr>
-        <w:t>(</w:t>
-      </w:r>
-      <w:r>
-        <w:rPr>
-          <w:rStyle w:val="FunctionTok"/>
-        </w:rPr>
-        <w:t>head</w:t>
-      </w:r>
-      <w:r>
-        <w:rPr>
-          <w:rStyle w:val="NormalTok"/>
-        </w:rPr>
-        <w:t>(immune.combined_markers,</w:t>
-      </w:r>
-      <w:r>
-        <w:rPr>
-          <w:rStyle w:val="DecValTok"/>
-        </w:rPr>
-        <w:t>1</w:t>
-      </w:r>
-      <w:r>
-        <w:rPr>
-          <w:rStyle w:val="NormalTok"/>
-        </w:rPr>
-        <w:t>))</w:t>
-      </w:r>
-      <w:r>
-        <w:br/>
-      </w:r>
-      <w:r>
-        <w:rPr>
-          <w:rStyle w:val="NormalTok"/>
-        </w:rPr>
-        <w:t xml:space="preserve">top.markers </w:t>
-      </w:r>
-      <w:r>
-        <w:rPr>
-          <w:rStyle w:val="OtherTok"/>
-        </w:rPr>
-        <w:t>&lt;-</w:t>
-      </w:r>
-      <w:r>
-        <w:rPr>
-          <w:rStyle w:val="NormalTok"/>
-        </w:rPr>
-        <w:t xml:space="preserve"> </w:t>
-      </w:r>
-      <w:r>
-        <w:rPr>
-          <w:rStyle w:val="FunctionTok"/>
-        </w:rPr>
-        <w:t>c</w:t>
-      </w:r>
-      <w:r>
-        <w:rPr>
-          <w:rStyle w:val="NormalTok"/>
-        </w:rPr>
-        <w:t>(top.markers, top.markers.tmp)</w:t>
-      </w:r>
-      <w:r>
-        <w:br/>
-      </w:r>
-      <w:r>
-        <w:rPr>
-          <w:rStyle w:val="NormalTok"/>
-        </w:rPr>
-        <w:t xml:space="preserve">top.markers.df.tmp </w:t>
-      </w:r>
-      <w:r>
-        <w:rPr>
-          <w:rStyle w:val="OtherTok"/>
-        </w:rPr>
-        <w:t>&lt;-</w:t>
-      </w:r>
-      <w:r>
-        <w:rPr>
-          <w:rStyle w:val="NormalTok"/>
-        </w:rPr>
-        <w:t xml:space="preserve"> immune.combined_markers</w:t>
-      </w:r>
-      <w:r>
-        <w:br/>
-      </w:r>
-      <w:r>
-        <w:rPr>
-          <w:rStyle w:val="NormalTok"/>
-        </w:rPr>
-        <w:t>top.markers.df.tmp</w:t>
-      </w:r>
-      <w:r>
-        <w:rPr>
-          <w:rStyle w:val="SpecialCharTok"/>
-        </w:rPr>
-        <w:t>$</w:t>
-      </w:r>
-      <w:r>
-        <w:rPr>
-          <w:rStyle w:val="NormalTok"/>
-        </w:rPr>
-        <w:t xml:space="preserve">cluster </w:t>
-      </w:r>
-      <w:r>
-        <w:rPr>
-          <w:rStyle w:val="OtherTok"/>
-        </w:rPr>
-        <w:t>&lt;-</w:t>
-      </w:r>
-      <w:r>
-        <w:rPr>
-          <w:rStyle w:val="NormalTok"/>
-        </w:rPr>
-        <w:t xml:space="preserve"> ident</w:t>
-      </w:r>
-      <w:r>
-        <w:br/>
-      </w:r>
-      <w:r>
-        <w:rPr>
-          <w:rStyle w:val="NormalTok"/>
-        </w:rPr>
-        <w:t xml:space="preserve">top.markers.df[[i]] </w:t>
-      </w:r>
-      <w:r>
-        <w:rPr>
-          <w:rStyle w:val="OtherTok"/>
-        </w:rPr>
-        <w:t>&lt;-</w:t>
-      </w:r>
-      <w:r>
-        <w:rPr>
-          <w:rStyle w:val="NormalTok"/>
-        </w:rPr>
-        <w:t xml:space="preserve"> top.marke</w:t>
-      </w:r>
-      <w:r>
-        <w:rPr>
-          <w:rStyle w:val="NormalTok"/>
-        </w:rPr>
-        <w:t>rs.df.tmp</w:t>
+        <w:t xml:space="preserve"> top.markers.df.tmp</w:t>
       </w:r>
       <w:r>
         <w:br/>
@@ -5457,13 +5286,7 @@
         <w:rPr>
           <w:rStyle w:val="NormalTok"/>
         </w:rPr>
-        <w:t>(top</w:t>
-      </w:r>
-      <w:r>
-        <w:rPr>
-          <w:rStyle w:val="NormalTok"/>
-        </w:rPr>
-        <w:t xml:space="preserve">.markers.df, head, </w:t>
+        <w:t xml:space="preserve">(top.markers.df, head, </w:t>
       </w:r>
       <w:r>
         <w:rPr>
@@ -5532,13 +5355,7 @@
         <w:rPr>
           <w:rStyle w:val="VerbatimChar"/>
         </w:rPr>
-        <w:t xml:space="preserve">## ADCY5  2.301770e-298  </w:t>
-      </w:r>
-      <w:r>
-        <w:rPr>
-          <w:rStyle w:val="VerbatimChar"/>
-        </w:rPr>
-        <w:t xml:space="preserve">     1.2720605      0.920      0.583  7.968497e-294</w:t>
+        <w:t>## ADCY5  2.301770e-298       1.2720605      0.920      0.583  7.968497e-294</w:t>
       </w:r>
       <w:r>
         <w:br/>
@@ -5565,13 +5382,7 @@
         <w:rPr>
           <w:rStyle w:val="VerbatimChar"/>
         </w:rPr>
-        <w:t>## CACNB2                    0                 0</w:t>
-      </w:r>
-      <w:r>
-        <w:rPr>
-          <w:rStyle w:val="VerbatimChar"/>
-        </w:rPr>
-        <w:t>.7922067                0.996</w:t>
+        <w:t>## CACNB2                    0                 0.7922067                0.996</w:t>
       </w:r>
       <w:r>
         <w:br/>
@@ -5634,13 +5445,7 @@
         <w:rPr>
           <w:rStyle w:val="VerbatimChar"/>
         </w:rPr>
-        <w:t xml:space="preserve">## ADCY5                 0.382                </w:t>
-      </w:r>
-      <w:r>
-        <w:rPr>
-          <w:rStyle w:val="VerbatimChar"/>
-        </w:rPr>
-        <w:t xml:space="preserve">        0 2.301770e-298</w:t>
+        <w:t>## ADCY5                 0.382                        0 2.301770e-298</w:t>
       </w:r>
       <w:r>
         <w:br/>
@@ -5712,13 +5517,7 @@
         <w:rPr>
           <w:rStyle w:val="VerbatimChar"/>
         </w:rPr>
-        <w:t>##          LVNC_p_val LVNC_avg_log2FC LVNC_pct.1 LVNC</w:t>
-      </w:r>
-      <w:r>
-        <w:rPr>
-          <w:rStyle w:val="VerbatimChar"/>
-        </w:rPr>
-        <w:t>_pct.2 LVNC_p_val_adj</w:t>
+        <w:t>##          LVNC_p_val LVNC_avg_log2FC LVNC_pct.1 LVNC_pct.2 LVNC_p_val_adj</w:t>
       </w:r>
       <w:r>
         <w:br/>
@@ -5754,13 +5553,7 @@
         <w:rPr>
           <w:rStyle w:val="VerbatimChar"/>
         </w:rPr>
-        <w:t>## SVI</w:t>
-      </w:r>
-      <w:r>
-        <w:rPr>
-          <w:rStyle w:val="VerbatimChar"/>
-        </w:rPr>
-        <w:t>L  8.834291e-103       0.4597411      1.000      0.983   3.058343e-98</w:t>
+        <w:t>## SVIL  8.834291e-103       0.4597411      1.000      0.983   3.058343e-98</w:t>
       </w:r>
       <w:r>
         <w:br/>
@@ -5787,13 +5580,7 @@
         <w:rPr>
           <w:rStyle w:val="VerbatimChar"/>
         </w:rPr>
-        <w:t xml:space="preserve">## MYH7                     0   </w:t>
-      </w:r>
-      <w:r>
-        <w:rPr>
-          <w:rStyle w:val="VerbatimChar"/>
-        </w:rPr>
-        <w:t xml:space="preserve">              1.0856939                0.989</w:t>
+        <w:t>## MYH7                     0                 1.0856939                0.989</w:t>
       </w:r>
       <w:r>
         <w:br/>
@@ -5820,13 +5607,7 @@
         <w:rPr>
           <w:rStyle w:val="VerbatimChar"/>
         </w:rPr>
-        <w:t xml:space="preserve">##       cardiomyopathy_pct.2 cardiomyopathy_p_val_adj   </w:t>
-      </w:r>
-      <w:r>
-        <w:rPr>
-          <w:rStyle w:val="VerbatimChar"/>
-        </w:rPr>
-        <w:t xml:space="preserve">   max_pval</w:t>
+        <w:t>##       cardiomyopathy_pct.2 cardiomyopathy_p_val_adj      max_pval</w:t>
       </w:r>
       <w:r>
         <w:br/>
@@ -5862,13 +5643,7 @@
         <w:rPr>
           <w:rStyle w:val="VerbatimChar"/>
         </w:rPr>
-        <w:t xml:space="preserve">## SVIL                 0.942        </w:t>
-      </w:r>
-      <w:r>
-        <w:rPr>
-          <w:rStyle w:val="VerbatimChar"/>
-        </w:rPr>
-        <w:t xml:space="preserve">                0 8.834291e-103</w:t>
+        <w:t>## SVIL                 0.942                        0 8.834291e-103</w:t>
       </w:r>
       <w:r>
         <w:br/>
@@ -5940,13 +5715,7 @@
         <w:rPr>
           <w:rStyle w:val="VerbatimChar"/>
         </w:rPr>
-        <w:t xml:space="preserve">##           LVNC_p_val LVNC_avg_log2FC LVNC_pct.1 </w:t>
-      </w:r>
-      <w:r>
-        <w:rPr>
-          <w:rStyle w:val="VerbatimChar"/>
-        </w:rPr>
-        <w:t>LVNC_pct.2 LVNC_p_val_adj</w:t>
+        <w:t>##           LVNC_p_val LVNC_avg_log2FC LVNC_pct.1 LVNC_pct.2 LVNC_p_val_adj</w:t>
       </w:r>
       <w:r>
         <w:br/>
@@ -6028,13 +5797,7 @@
           <w:rStyle w:val="VerbatimChar"/>
         </w:rPr>
         <w:lastRenderedPageBreak/>
-        <w:t>## ADGRL3        4.184</w:t>
-      </w:r>
-      <w:r>
-        <w:rPr>
-          <w:rStyle w:val="VerbatimChar"/>
-        </w:rPr>
-        <w:t>466e-285                  1.070303                0.963</w:t>
+        <w:t>## ADGRL3        4.184466e-285                  1.070303                0.963</w:t>
       </w:r>
       <w:r>
         <w:br/>
@@ -6061,13 +5824,7 @@
         <w:rPr>
           <w:rStyle w:val="VerbatimChar"/>
         </w:rPr>
-        <w:t>## RGS6                  0.427            7.042655e-299  6.5</w:t>
-      </w:r>
-      <w:r>
-        <w:rPr>
-          <w:rStyle w:val="VerbatimChar"/>
-        </w:rPr>
-        <w:t>40630e-39</w:t>
+        <w:t>## RGS6                  0.427            7.042655e-299  6.540630e-39</w:t>
       </w:r>
       <w:r>
         <w:br/>
@@ -6121,13 +5878,7 @@
         <w:rPr>
           <w:rStyle w:val="VerbatimChar"/>
         </w:rPr>
-        <w:t>## VCAN</w:t>
-      </w:r>
-      <w:r>
-        <w:rPr>
-          <w:rStyle w:val="VerbatimChar"/>
-        </w:rPr>
-        <w:t xml:space="preserve">    8.600226e-302       2</w:t>
+        <w:t>## VCAN    8.600226e-302       2</w:t>
       </w:r>
       <w:r>
         <w:br/>
@@ -6181,13 +5932,7 @@
         <w:rPr>
           <w:rStyle w:val="VerbatimChar"/>
         </w:rPr>
-        <w:t>## THBS1           9.136498e-261        2.</w:t>
-      </w:r>
-      <w:r>
-        <w:rPr>
-          <w:rStyle w:val="VerbatimChar"/>
-        </w:rPr>
-        <w:t>590571      0.903      0.278</w:t>
+        <w:t>## THBS1           9.136498e-261        2.590571      0.903      0.278</w:t>
       </w:r>
       <w:r>
         <w:br/>
@@ -6223,13 +5968,7 @@
         <w:rPr>
           <w:rStyle w:val="VerbatimChar"/>
         </w:rPr>
-        <w:t>## E</w:t>
-      </w:r>
-      <w:r>
-        <w:rPr>
-          <w:rStyle w:val="VerbatimChar"/>
-        </w:rPr>
-        <w:t>NSG00000289309  1.109617e-283                    0                  1.931849</w:t>
+        <w:t>## ENSG00000289309  1.109617e-283                    0                  1.931849</w:t>
       </w:r>
       <w:r>
         <w:br/>
@@ -6256,13 +5995,7 @@
         <w:rPr>
           <w:rStyle w:val="VerbatimChar"/>
         </w:rPr>
-        <w:t xml:space="preserve">## ST6GALNAC5    </w:t>
-      </w:r>
-      <w:r>
-        <w:rPr>
-          <w:rStyle w:val="VerbatimChar"/>
-        </w:rPr>
-        <w:t xml:space="preserve">   9.679884e-250                    0                  1.767298</w:t>
+        <w:t>## ST6GALNAC5       9.679884e-250                    0                  1.767298</w:t>
       </w:r>
       <w:r>
         <w:br/>
@@ -6298,13 +6031,7 @@
         <w:rPr>
           <w:rStyle w:val="VerbatimChar"/>
         </w:rPr>
-        <w:t xml:space="preserve">## RELN  </w:t>
-      </w:r>
-      <w:r>
-        <w:rPr>
-          <w:rStyle w:val="VerbatimChar"/>
-        </w:rPr>
-        <w:t xml:space="preserve">                         0.399                0.071</w:t>
+        <w:t>## RELN                           0.399                0.071</w:t>
       </w:r>
       <w:r>
         <w:br/>
@@ -6331,13 +6058,7 @@
         <w:rPr>
           <w:rStyle w:val="VerbatimChar"/>
         </w:rPr>
-        <w:t xml:space="preserve">## ENSG00000289309                        0 3.205225e-288     </w:t>
-      </w:r>
-      <w:r>
-        <w:rPr>
-          <w:rStyle w:val="VerbatimChar"/>
-        </w:rPr>
-        <w:t xml:space="preserve">         0       3</w:t>
+        <w:t>## ENSG00000289309                        0 3.205225e-288              0       3</w:t>
       </w:r>
       <w:r>
         <w:br/>
@@ -6364,13 +6085,7 @@
         <w:rPr>
           <w:rStyle w:val="VerbatimChar"/>
         </w:rPr>
-        <w:t xml:space="preserve">## ST6GALNAC5                             0 2.796119e-254              0   </w:t>
-      </w:r>
-      <w:r>
-        <w:rPr>
-          <w:rStyle w:val="VerbatimChar"/>
-        </w:rPr>
-        <w:t xml:space="preserve">    3</w:t>
+        <w:t>## ST6GALNAC5                             0 2.796119e-254              0       3</w:t>
       </w:r>
       <w:r>
         <w:br/>
@@ -6424,13 +6139,7 @@
         <w:rPr>
           <w:rStyle w:val="VerbatimChar"/>
         </w:rPr>
-        <w:t>## SKA</w:t>
-      </w:r>
-      <w:r>
-        <w:rPr>
-          <w:rStyle w:val="VerbatimChar"/>
-        </w:rPr>
-        <w:t>P2                    0                 0.7194105                0.273</w:t>
+        <w:t>## SKAP2                    0                 0.7194105                0.273</w:t>
       </w:r>
       <w:r>
         <w:br/>
@@ -6458,13 +6167,7 @@
         <w:rPr>
           <w:rStyle w:val="VerbatimChar"/>
         </w:rPr>
-        <w:t xml:space="preserve">## CFH                  0.033                </w:t>
-      </w:r>
-      <w:r>
-        <w:rPr>
-          <w:rStyle w:val="VerbatimChar"/>
-        </w:rPr>
-        <w:t xml:space="preserve">        0       4</w:t>
+        <w:t>## CFH                  0.033                        0       4</w:t>
       </w:r>
       <w:r>
         <w:br/>
@@ -6545,13 +6248,7 @@
         <w:rPr>
           <w:rStyle w:val="VerbatimChar"/>
         </w:rPr>
-        <w:t>## HELLS    1.88097</w:t>
-      </w:r>
-      <w:r>
-        <w:rPr>
-          <w:rStyle w:val="VerbatimChar"/>
-        </w:rPr>
-        <w:t>6e-269        1.557659      0.809      0.155  6.511751e-265</w:t>
+        <w:t>## HELLS    1.880976e-269        1.557659      0.809      0.155  6.511751e-265</w:t>
       </w:r>
       <w:r>
         <w:br/>
@@ -6578,13 +6275,7 @@
         <w:rPr>
           <w:rStyle w:val="VerbatimChar"/>
         </w:rPr>
-        <w:t xml:space="preserve">## BRIP1                       0     </w:t>
-      </w:r>
-      <w:r>
-        <w:rPr>
-          <w:rStyle w:val="VerbatimChar"/>
-        </w:rPr>
-        <w:t xml:space="preserve">             1.731127                0.818</w:t>
+        <w:t>## BRIP1                       0                  1.731127                0.818</w:t>
       </w:r>
       <w:r>
         <w:br/>
@@ -6611,13 +6302,7 @@
         <w:rPr>
           <w:rStyle w:val="VerbatimChar"/>
         </w:rPr>
-        <w:t>## DTL                         0                  1.3</w:t>
-      </w:r>
-      <w:r>
-        <w:rPr>
-          <w:rStyle w:val="VerbatimChar"/>
-        </w:rPr>
-        <w:t>71951                0.689</w:t>
+        <w:t>## DTL                         0                  1.371951                0.689</w:t>
       </w:r>
       <w:r>
         <w:br/>
@@ -6653,13 +6338,7 @@
         <w:rPr>
           <w:rStyle w:val="VerbatimChar"/>
         </w:rPr>
-        <w:t xml:space="preserve">## HELLS     </w:t>
-      </w:r>
-      <w:r>
-        <w:rPr>
-          <w:rStyle w:val="VerbatimChar"/>
-        </w:rPr>
-        <w:t xml:space="preserve">              0.184                        0 1.880976e-269</w:t>
+        <w:t>## HELLS                   0.184                        0 1.880976e-269</w:t>
       </w:r>
       <w:r>
         <w:br/>
@@ -6704,13 +6383,7 @@
         <w:rPr>
           <w:rStyle w:val="VerbatimChar"/>
         </w:rPr>
-        <w:t xml:space="preserve">## HELLS            </w:t>
-      </w:r>
-      <w:r>
-        <w:rPr>
-          <w:rStyle w:val="VerbatimChar"/>
-        </w:rPr>
-        <w:t xml:space="preserve">     0       5</w:t>
+        <w:t>## HELLS                 0       5</w:t>
       </w:r>
       <w:r>
         <w:br/>
@@ -6764,13 +6437,7 @@
         <w:rPr>
           <w:rStyle w:val="VerbatimChar"/>
         </w:rPr>
-        <w:t>## LDB2   6.314389e-233        2.745803</w:t>
-      </w:r>
-      <w:r>
-        <w:rPr>
-          <w:rStyle w:val="VerbatimChar"/>
-        </w:rPr>
-        <w:t xml:space="preserve">      0.628      0.035  2.185978e-228</w:t>
+        <w:t>## LDB2   6.314389e-233        2.745803      0.628      0.035  2.185978e-228</w:t>
       </w:r>
       <w:r>
         <w:br/>
@@ -6797,13 +6464,7 @@
         <w:rPr>
           <w:rStyle w:val="VerbatimChar"/>
         </w:rPr>
-        <w:t>##        cardiomyopathy_p_val cardiomyopathy_avg_log2FC cardiom</w:t>
-      </w:r>
-      <w:r>
-        <w:rPr>
-          <w:rStyle w:val="VerbatimChar"/>
-        </w:rPr>
-        <w:t>yopathy_pct.1</w:t>
+        <w:t>##        cardiomyopathy_p_val cardiomyopathy_avg_log2FC cardiomyopathy_pct.1</w:t>
       </w:r>
       <w:r>
         <w:br/>
@@ -6839,13 +6500,7 @@
         <w:rPr>
           <w:rStyle w:val="VerbatimChar"/>
         </w:rPr>
-        <w:t>## PDGFR</w:t>
-      </w:r>
-      <w:r>
-        <w:rPr>
-          <w:rStyle w:val="VerbatimChar"/>
-        </w:rPr>
-        <w:t>B                    0                  1.153075                0.486</w:t>
+        <w:t>## PDGFRB                    0                  1.153075                0.486</w:t>
       </w:r>
       <w:r>
         <w:br/>
@@ -6873,13 +6528,7 @@
         <w:rPr>
           <w:rStyle w:val="VerbatimChar"/>
         </w:rPr>
-        <w:t xml:space="preserve">## LDB2                  0.217                </w:t>
-      </w:r>
-      <w:r>
-        <w:rPr>
-          <w:rStyle w:val="VerbatimChar"/>
-        </w:rPr>
-        <w:t xml:space="preserve">        0 6.314389e-233</w:t>
+        <w:t>## LDB2                  0.217                        0 6.314389e-233</w:t>
       </w:r>
       <w:r>
         <w:br/>
@@ -6924,13 +6573,7 @@
         <w:rPr>
           <w:rStyle w:val="VerbatimChar"/>
         </w:rPr>
-        <w:t xml:space="preserve">## LDB2                0  </w:t>
-      </w:r>
-      <w:r>
-        <w:rPr>
-          <w:rStyle w:val="VerbatimChar"/>
-        </w:rPr>
-        <w:t xml:space="preserve">     6</w:t>
+        <w:t>## LDB2                0       6</w:t>
       </w:r>
       <w:r>
         <w:br/>
@@ -6993,13 +6636,7 @@
         <w:rPr>
           <w:rStyle w:val="VerbatimChar"/>
         </w:rPr>
-        <w:t xml:space="preserve">## DEPDC1B          </w:t>
-      </w:r>
-      <w:r>
-        <w:rPr>
-          <w:rStyle w:val="VerbatimChar"/>
-        </w:rPr>
-        <w:t>0        1.046736      0.561      0.032              0</w:t>
+        <w:t>## DEPDC1B          0        1.046736      0.561      0.032              0</w:t>
       </w:r>
       <w:r>
         <w:br/>
@@ -7053,13 +6690,7 @@
         <w:rPr>
           <w:rStyle w:val="VerbatimChar"/>
         </w:rPr>
-        <w:t xml:space="preserve">## ASPM            </w:t>
-      </w:r>
-      <w:r>
-        <w:rPr>
-          <w:rStyle w:val="VerbatimChar"/>
-        </w:rPr>
-        <w:t xml:space="preserve">           0                 2.2724182                0.865</w:t>
+        <w:t>## ASPM                       0                 2.2724182                0.865</w:t>
       </w:r>
       <w:r>
         <w:br/>
@@ -7086,13 +6717,7 @@
         <w:rPr>
           <w:rStyle w:val="VerbatimChar"/>
         </w:rPr>
-        <w:t xml:space="preserve">## ANLN                   0.157     </w:t>
-      </w:r>
-      <w:r>
-        <w:rPr>
-          <w:rStyle w:val="VerbatimChar"/>
-        </w:rPr>
-        <w:t xml:space="preserve">                   0        0              0</w:t>
+        <w:t>## ANLN                   0.157                        0        0              0</w:t>
       </w:r>
       <w:r>
         <w:br/>
@@ -7119,13 +6744,7 @@
         <w:rPr>
           <w:rStyle w:val="VerbatimChar"/>
         </w:rPr>
-        <w:t xml:space="preserve">## PRR11                  0.040                  </w:t>
-      </w:r>
-      <w:r>
-        <w:rPr>
-          <w:rStyle w:val="VerbatimChar"/>
-        </w:rPr>
-        <w:t xml:space="preserve">      0        0              0</w:t>
+        <w:t>## PRR11                  0.040                        0        0              0</w:t>
       </w:r>
       <w:r>
         <w:br/>
@@ -7206,13 +6825,7 @@
         <w:rPr>
           <w:rStyle w:val="VerbatimChar"/>
         </w:rPr>
-        <w:t>## CENPF  8.642576e-177        2.481160</w:t>
-      </w:r>
-      <w:r>
-        <w:rPr>
-          <w:rStyle w:val="VerbatimChar"/>
-        </w:rPr>
-        <w:t xml:space="preserve">      0.908      0.186  2.991974e-172</w:t>
+        <w:t>## CENPF  8.642576e-177        2.481160      0.908      0.186  2.991974e-172</w:t>
       </w:r>
       <w:r>
         <w:br/>
@@ -7239,13 +6852,7 @@
         <w:rPr>
           <w:rStyle w:val="VerbatimChar"/>
         </w:rPr>
-        <w:t>## DLGAP5 9.007509e-130        1.166584      0.484      0.057  3</w:t>
-      </w:r>
-      <w:r>
-        <w:rPr>
-          <w:rStyle w:val="VerbatimChar"/>
-        </w:rPr>
-        <w:t>.118309e-125</w:t>
+        <w:t>## DLGAP5 9.007509e-130        1.166584      0.484      0.057  3.118309e-125</w:t>
       </w:r>
       <w:r>
         <w:br/>
@@ -7282,13 +6889,7 @@
         <w:rPr>
           <w:rStyle w:val="VerbatimChar"/>
         </w:rPr>
-        <w:t xml:space="preserve">## MKI67 </w:t>
-      </w:r>
-      <w:r>
-        <w:rPr>
-          <w:rStyle w:val="VerbatimChar"/>
-        </w:rPr>
-        <w:t xml:space="preserve">                    0                  2.301488                0.877</w:t>
+        <w:t>## MKI67                     0                  2.301488                0.877</w:t>
       </w:r>
       <w:r>
         <w:br/>
@@ -7315,13 +6916,7 @@
         <w:rPr>
           <w:rStyle w:val="VerbatimChar"/>
         </w:rPr>
-        <w:t xml:space="preserve">## CENPF                 0.146         </w:t>
-      </w:r>
-      <w:r>
-        <w:rPr>
-          <w:rStyle w:val="VerbatimChar"/>
-        </w:rPr>
-        <w:t xml:space="preserve">               0 8.642576e-177</w:t>
+        <w:t>## CENPF                 0.146                        0 8.642576e-177</w:t>
       </w:r>
       <w:r>
         <w:br/>
@@ -7357,13 +6952,7 @@
         <w:rPr>
           <w:rStyle w:val="VerbatimChar"/>
         </w:rPr>
-        <w:t>##        minim</w:t>
-      </w:r>
-      <w:r>
-        <w:rPr>
-          <w:rStyle w:val="VerbatimChar"/>
-        </w:rPr>
-        <w:t>ump_p_val cluster</w:t>
+        <w:t>##        minimump_p_val cluster</w:t>
       </w:r>
       <w:r>
         <w:br/>
@@ -7435,13 +7024,7 @@
         <w:rPr>
           <w:rStyle w:val="VerbatimChar"/>
         </w:rPr>
-        <w:t>## BRIP1    6</w:t>
-      </w:r>
-      <w:r>
-        <w:rPr>
-          <w:rStyle w:val="VerbatimChar"/>
-        </w:rPr>
-        <w:t>.674981e-104        1.763157      0.867      0.169   2.310812e-99</w:t>
+        <w:t>## BRIP1    6.674981e-104        1.763157      0.867      0.169   2.310812e-99</w:t>
       </w:r>
       <w:r>
         <w:br/>
@@ -7468,13 +7051,7 @@
         <w:rPr>
           <w:rStyle w:val="VerbatimChar"/>
         </w:rPr>
-        <w:t xml:space="preserve">## POLQ      3.279733e-80       </w:t>
-      </w:r>
-      <w:r>
-        <w:rPr>
-          <w:rStyle w:val="VerbatimChar"/>
-        </w:rPr>
-        <w:t xml:space="preserve"> 1.174477      0.659      0.114   1.135411e-75</w:t>
+        <w:t>## POLQ      3.279733e-80        1.174477      0.659      0.114   1.135411e-75</w:t>
       </w:r>
       <w:r>
         <w:br/>
@@ -7501,13 +7078,7 @@
         <w:rPr>
           <w:rStyle w:val="VerbatimChar"/>
         </w:rPr>
-        <w:t xml:space="preserve">## MIR924HG         0.000000e+00                 </w:t>
-      </w:r>
-      <w:r>
-        <w:rPr>
-          <w:rStyle w:val="VerbatimChar"/>
-        </w:rPr>
-        <w:t xml:space="preserve"> 2.409928                0.977</w:t>
+        <w:t>## MIR924HG         0.000000e+00                  2.409928                0.977</w:t>
       </w:r>
       <w:r>
         <w:br/>
@@ -7561,13 +7132,7 @@
         <w:rPr>
           <w:rStyle w:val="VerbatimChar"/>
         </w:rPr>
-        <w:t xml:space="preserve">## DIAPH3                  0.171        </w:t>
-      </w:r>
-      <w:r>
-        <w:rPr>
-          <w:rStyle w:val="VerbatimChar"/>
-        </w:rPr>
-        <w:t xml:space="preserve">      0.00000e+00  1.992598e-83</w:t>
+        <w:t>## DIAPH3                  0.171              0.00000e+00  1.992598e-83</w:t>
       </w:r>
       <w:r>
         <w:br/>
@@ -7621,13 +7186,7 @@
         <w:rPr>
           <w:rStyle w:val="VerbatimChar"/>
         </w:rPr>
-        <w:t xml:space="preserve">## POLQ     </w:t>
-      </w:r>
-      <w:r>
-        <w:rPr>
-          <w:rStyle w:val="VerbatimChar"/>
-        </w:rPr>
-        <w:t xml:space="preserve"> 2.930795e-267       9</w:t>
+        <w:t>## POLQ      2.930795e-267       9</w:t>
       </w:r>
       <w:r>
         <w:br/>
@@ -7672,13 +7231,7 @@
         <w:rPr>
           <w:rStyle w:val="VerbatimChar"/>
         </w:rPr>
-        <w:t xml:space="preserve">## ALDH1L2 7.112054e-116        1.418310      0.522      0.010 </w:t>
-      </w:r>
-      <w:r>
-        <w:rPr>
-          <w:rStyle w:val="VerbatimChar"/>
-        </w:rPr>
-        <w:t xml:space="preserve"> 2.462122e-111</w:t>
+        <w:t>## ALDH1L2 7.112054e-116        1.418310      0.522      0.010  2.462122e-111</w:t>
       </w:r>
       <w:r>
         <w:br/>
@@ -7715,13 +7268,7 @@
         <w:rPr>
           <w:rStyle w:val="VerbatimChar"/>
         </w:rPr>
-        <w:t>## SLC</w:t>
-      </w:r>
-      <w:r>
-        <w:rPr>
-          <w:rStyle w:val="VerbatimChar"/>
-        </w:rPr>
-        <w:t>7A11         0.000000e+00                  1.874552                0.622</w:t>
+        <w:t>## SLC7A11         0.000000e+00                  1.874552                0.622</w:t>
       </w:r>
       <w:r>
         <w:br/>
@@ -7748,13 +7295,7 @@
         <w:rPr>
           <w:rStyle w:val="VerbatimChar"/>
         </w:rPr>
-        <w:t>## HYOU1          3.39584</w:t>
-      </w:r>
-      <w:r>
-        <w:rPr>
-          <w:rStyle w:val="VerbatimChar"/>
-        </w:rPr>
-        <w:t>9e-256                  2.385608                0.934</w:t>
+        <w:t>## HYOU1          3.395849e-256                  2.385608                0.934</w:t>
       </w:r>
       <w:r>
         <w:br/>
@@ -7781,13 +7322,7 @@
         <w:rPr>
           <w:rStyle w:val="VerbatimChar"/>
         </w:rPr>
-        <w:t>## ALDH1L2                0.020             0.000000e+00 7.1</w:t>
-      </w:r>
-      <w:r>
-        <w:rPr>
-          <w:rStyle w:val="VerbatimChar"/>
-        </w:rPr>
-        <w:t>12054e-116</w:t>
+        <w:t>## ALDH1L2                0.020             0.000000e+00 7.112054e-116</w:t>
       </w:r>
       <w:r>
         <w:br/>
@@ -7841,13 +7376,7 @@
         <w:rPr>
           <w:rStyle w:val="VerbatimChar"/>
         </w:rPr>
-        <w:t>#</w:t>
-      </w:r>
-      <w:r>
-        <w:rPr>
-          <w:rStyle w:val="VerbatimChar"/>
-        </w:rPr>
-        <w:t># NIBAN1   3.763690e-270      10</w:t>
+        <w:t>## NIBAN1   3.763690e-270      10</w:t>
       </w:r>
       <w:r>
         <w:br/>
@@ -7901,13 +7430,7 @@
         <w:rPr>
           <w:rStyle w:val="VerbatimChar"/>
         </w:rPr>
-        <w:t xml:space="preserve">## KCNIP4          2.376563e-25    </w:t>
-      </w:r>
-      <w:r>
-        <w:rPr>
-          <w:rStyle w:val="VerbatimChar"/>
-        </w:rPr>
-        <w:t xml:space="preserve">   0.9897054      0.991      0.807</w:t>
+        <w:t>## KCNIP4          2.376563e-25       0.9897054      0.991      0.807</w:t>
       </w:r>
       <w:r>
         <w:br/>
@@ -7970,13 +7493,7 @@
         <w:rPr>
           <w:rStyle w:val="VerbatimChar"/>
         </w:rPr>
-        <w:t>## ST6GALNAC3</w:t>
-      </w:r>
-      <w:r>
-        <w:rPr>
-          <w:rStyle w:val="VerbatimChar"/>
-        </w:rPr>
-        <w:t xml:space="preserve">        1.299765e-13         1.035247e-34                 0.6062669</w:t>
+        <w:t>## ST6GALNAC3        1.299765e-13         1.035247e-34                 0.6062669</w:t>
       </w:r>
       <w:r>
         <w:br/>
@@ -8012,13 +7529,7 @@
         <w:rPr>
           <w:rStyle w:val="VerbatimChar"/>
         </w:rPr>
-        <w:t>## CD</w:t>
-      </w:r>
-      <w:r>
-        <w:rPr>
-          <w:rStyle w:val="VerbatimChar"/>
-        </w:rPr>
-        <w:t>H13                          0.590                0.219</w:t>
+        <w:t>## CDH13                          0.590                0.219</w:t>
       </w:r>
       <w:r>
         <w:br/>
@@ -8073,13 +7584,7 @@
         <w:rPr>
           <w:rStyle w:val="VerbatimChar"/>
         </w:rPr>
-        <w:t xml:space="preserve">## ST6GALNAC3   </w:t>
-      </w:r>
-      <w:r>
-        <w:rPr>
-          <w:rStyle w:val="VerbatimChar"/>
-        </w:rPr>
-        <w:t xml:space="preserve">               3.583921e-30 3.754485e-18   2.070494e-34      11</w:t>
+        <w:t>## ST6GALNAC3                  3.583921e-30 3.754485e-18   2.070494e-34      11</w:t>
       </w:r>
       <w:r>
         <w:br/>
@@ -8124,13 +7629,7 @@
         <w:rPr>
           <w:rStyle w:val="VerbatimChar"/>
         </w:rPr>
-        <w:t xml:space="preserve">## TGFBI        </w:t>
-      </w:r>
-      <w:r>
-        <w:rPr>
-          <w:rStyle w:val="VerbatimChar"/>
-        </w:rPr>
-        <w:t xml:space="preserve">    3.076267e-167                  1.319312                0.878</w:t>
+        <w:t>## TGFBI            3.076267e-167                  1.319312                0.878</w:t>
       </w:r>
       <w:r>
         <w:br/>
@@ -8157,13 +7656,7 @@
         <w:rPr>
           <w:rStyle w:val="VerbatimChar"/>
         </w:rPr>
-        <w:t>##           cardiomyopathy_p</w:t>
-      </w:r>
-      <w:r>
-        <w:rPr>
-          <w:rStyle w:val="VerbatimChar"/>
-        </w:rPr>
-        <w:t>ct.2 cardiomyopathy_p_val_adj cluster</w:t>
+        <w:t>##           cardiomyopathy_pct.2 cardiomyopathy_p_val_adj cluster</w:t>
       </w:r>
       <w:r>
         <w:br/>
@@ -8199,13 +7692,7 @@
         <w:rPr>
           <w:rStyle w:val="VerbatimChar"/>
         </w:rPr>
-        <w:t xml:space="preserve">## DCN           </w:t>
-      </w:r>
-      <w:r>
-        <w:rPr>
-          <w:rStyle w:val="VerbatimChar"/>
-        </w:rPr>
-        <w:t xml:space="preserve">           0.119            5.139393e-157      12</w:t>
+        <w:t>## DCN                      0.119            5.139393e-157      12</w:t>
       </w:r>
       <w:r>
         <w:br/>
@@ -8250,13 +7737,7 @@
         <w:rPr>
           <w:rStyle w:val="VerbatimChar"/>
         </w:rPr>
-        <w:t xml:space="preserve">## STAB1                      0   </w:t>
-      </w:r>
-      <w:r>
-        <w:rPr>
-          <w:rStyle w:val="VerbatimChar"/>
-        </w:rPr>
-        <w:t xml:space="preserve">              1.0612243                0.375</w:t>
+        <w:t>## STAB1                      0                 1.0612243                0.375</w:t>
       </w:r>
       <w:r>
         <w:br/>
@@ -8283,13 +7764,7 @@
         <w:rPr>
           <w:rStyle w:val="VerbatimChar"/>
         </w:rPr>
-        <w:t>##         cardiomyopathy_pct.2 cardiomyopathy_p_val_</w:t>
-      </w:r>
-      <w:r>
-        <w:rPr>
-          <w:rStyle w:val="VerbatimChar"/>
-        </w:rPr>
-        <w:t>adj cluster</w:t>
+        <w:t>##         cardiomyopathy_pct.2 cardiomyopathy_p_val_adj cluster</w:t>
       </w:r>
       <w:r>
         <w:br/>
@@ -8325,13 +7800,7 @@
         <w:rPr>
           <w:rStyle w:val="VerbatimChar"/>
         </w:rPr>
-        <w:t xml:space="preserve">## FLT4                   0.000                  </w:t>
-      </w:r>
-      <w:r>
-        <w:rPr>
-          <w:rStyle w:val="VerbatimChar"/>
-        </w:rPr>
-        <w:t xml:space="preserve">      0      13</w:t>
+        <w:t>## FLT4                   0.000                        0      13</w:t>
       </w:r>
       <w:r>
         <w:br/>
@@ -8376,13 +7845,7 @@
         <w:rPr>
           <w:rStyle w:val="VerbatimChar"/>
         </w:rPr>
-        <w:t xml:space="preserve">## TYROBP                     0                 0.9338585           </w:t>
-      </w:r>
-      <w:r>
-        <w:rPr>
-          <w:rStyle w:val="VerbatimChar"/>
-        </w:rPr>
-        <w:t xml:space="preserve">     0.303</w:t>
+        <w:t>## TYROBP                     0                 0.9338585                0.303</w:t>
       </w:r>
       <w:r>
         <w:br/>
@@ -8419,13 +7882,7 @@
         <w:rPr>
           <w:rStyle w:val="VerbatimChar"/>
         </w:rPr>
-        <w:t xml:space="preserve">## FGR                </w:t>
-      </w:r>
-      <w:r>
-        <w:rPr>
-          <w:rStyle w:val="VerbatimChar"/>
-        </w:rPr>
-        <w:t xml:space="preserve">        0                        0      14</w:t>
+        <w:t>## FGR                        0                        0      14</w:t>
       </w:r>
       <w:r>
         <w:br/>
@@ -8472,13 +7929,7 @@
         <w:rPr>
           <w:rStyle w:val="NormalTok"/>
         </w:rPr>
-        <w:t>to</w:t>
-      </w:r>
-      <w:r>
-        <w:rPr>
-          <w:rStyle w:val="NormalTok"/>
-        </w:rPr>
-        <w:t xml:space="preserve">p.markers </w:t>
+        <w:t xml:space="preserve">top.markers </w:t>
       </w:r>
       <w:r>
         <w:rPr>
@@ -8536,7 +7987,7 @@
       </w:r>
       <w:r>
         <w:rPr>
-          <w:rStyle w:val="NormalTok"/>
+          <w:rStyle w:val="StringTok"/>
         </w:rPr>
         <w:t xml:space="preserve">, </w:t>
       </w:r>
@@ -8544,11 +7995,30 @@
         <w:rPr>
           <w:rStyle w:val="StringTok"/>
         </w:rPr>
-        <w:t>"ENSG00000289309"</w:t>
-      </w:r>
-      <w:r>
-        <w:rPr>
-          <w:rStyle w:val="NormalTok"/>
+        <w:t>"</w:t>
+      </w:r>
+      <w:r>
+        <w:rPr>
+          <w:rStyle w:val="StringTok"/>
+          <w:i/>
+        </w:rPr>
+        <w:t>C</w:t>
+      </w:r>
+      <w:r>
+        <w:rPr>
+          <w:rStyle w:val="StringTok"/>
+        </w:rPr>
+        <w:t>DH13</w:t>
+      </w:r>
+      <w:r>
+        <w:rPr>
+          <w:rStyle w:val="StringTok"/>
+        </w:rPr>
+        <w:t>"</w:t>
+      </w:r>
+      <w:r>
+        <w:rPr>
+          <w:rStyle w:val="StringTok"/>
         </w:rPr>
         <w:t xml:space="preserve">, </w:t>
       </w:r>
@@ -8560,7 +8030,7 @@
       </w:r>
       <w:r>
         <w:rPr>
-          <w:rStyle w:val="NormalTok"/>
+          <w:rStyle w:val="StringTok"/>
         </w:rPr>
         <w:t xml:space="preserve">, </w:t>
       </w:r>
@@ -8572,7 +8042,7 @@
       </w:r>
       <w:r>
         <w:rPr>
-          <w:rStyle w:val="NormalTok"/>
+          <w:rStyle w:val="StringTok"/>
         </w:rPr>
         <w:t xml:space="preserve">, </w:t>
       </w:r>
@@ -8584,7 +8054,7 @@
       </w:r>
       <w:r>
         <w:rPr>
-          <w:rStyle w:val="NormalTok"/>
+          <w:rStyle w:val="StringTok"/>
         </w:rPr>
         <w:t xml:space="preserve">, </w:t>
       </w:r>
@@ -8596,7 +8066,7 @@
       </w:r>
       <w:r>
         <w:rPr>
-          <w:rStyle w:val="NormalTok"/>
+          <w:rStyle w:val="StringTok"/>
         </w:rPr>
         <w:t xml:space="preserve">, </w:t>
       </w:r>
@@ -8608,7 +8078,7 @@
       </w:r>
       <w:r>
         <w:rPr>
-          <w:rStyle w:val="NormalTok"/>
+          <w:rStyle w:val="StringTok"/>
         </w:rPr>
         <w:t xml:space="preserve">, </w:t>
       </w:r>
@@ -8620,7 +8090,7 @@
       </w:r>
       <w:r>
         <w:rPr>
-          <w:rStyle w:val="NormalTok"/>
+          <w:rStyle w:val="StringTok"/>
         </w:rPr>
         <w:t xml:space="preserve">, </w:t>
       </w:r>
@@ -8632,7 +8102,7 @@
       </w:r>
       <w:r>
         <w:rPr>
-          <w:rStyle w:val="NormalTok"/>
+          <w:rStyle w:val="StringTok"/>
         </w:rPr>
         <w:t xml:space="preserve">, </w:t>
       </w:r>
@@ -8640,11 +8110,24 @@
         <w:rPr>
           <w:rStyle w:val="StringTok"/>
         </w:rPr>
-        <w:t>"ENSG00000289309"</w:t>
-      </w:r>
-      <w:r>
-        <w:rPr>
-          <w:rStyle w:val="NormalTok"/>
+        <w:t>"</w:t>
+      </w:r>
+      <w:r>
+        <w:rPr>
+          <w:rStyle w:val="StringTok"/>
+          <w:i/>
+        </w:rPr>
+        <w:t>CDH13</w:t>
+      </w:r>
+      <w:r>
+        <w:rPr>
+          <w:rStyle w:val="StringTok"/>
+        </w:rPr>
+        <w:t>"</w:t>
+      </w:r>
+      <w:r>
+        <w:rPr>
+          <w:rStyle w:val="StringTok"/>
         </w:rPr>
         <w:t xml:space="preserve">, </w:t>
       </w:r>
@@ -8685,9 +8168,17 @@
         <w:t>)</w:t>
       </w:r>
       <w:r>
-        <w:br/>
-      </w:r>
-      <w:r>
+        <w:rPr>
+          <w:rStyle w:val="StringTok"/>
+          <w:i/>
+        </w:rPr>
+        <w:br/>
+      </w:r>
+      <w:r>
+        <w:rPr>
+          <w:rStyle w:val="StringTok"/>
+          <w:i/>
+        </w:rPr>
         <w:br/>
       </w:r>
       <w:r>
@@ -8733,15 +8224,45 @@
         <w:rPr>
           <w:rStyle w:val="CommentTok"/>
         </w:rPr>
-        <w:t># 3 ENSG00000289309 = ""</w:t>
-      </w:r>
-      <w:r>
-        <w:br/>
+        <w:t xml:space="preserve"># 3 </w:t>
       </w:r>
       <w:r>
         <w:rPr>
           <w:rStyle w:val="CommentTok"/>
         </w:rPr>
+        <w:t>CDH13</w:t>
+      </w:r>
+      <w:r>
+        <w:rPr>
+          <w:rStyle w:val="CommentTok"/>
+        </w:rPr>
+        <w:t xml:space="preserve"> </w:t>
+      </w:r>
+      <w:r>
+        <w:rPr>
+          <w:rStyle w:val="CommentTok"/>
+        </w:rPr>
+        <w:t>= "</w:t>
+      </w:r>
+      <w:r>
+        <w:rPr>
+          <w:rStyle w:val="CommentTok"/>
+        </w:rPr>
+        <w:t>Cardiomyocyte</w:t>
+      </w:r>
+      <w:r>
+        <w:rPr>
+          <w:rStyle w:val="CommentTok"/>
+        </w:rPr>
+        <w:t>"</w:t>
+      </w:r>
+      <w:r>
+        <w:br/>
+      </w:r>
+      <w:r>
+        <w:rPr>
+          <w:rStyle w:val="CommentTok"/>
+        </w:rPr>
         <w:t># 4 CFH = "Fibroblast"</w:t>
       </w:r>
       <w:r>
@@ -8787,13 +8308,16 @@
         <w:rPr>
           <w:rStyle w:val="CommentTok"/>
         </w:rPr>
-        <w:t># 9 BR</w:t>
+        <w:t># 9 BRIP1 = ""</w:t>
+      </w:r>
+      <w:r>
+        <w:br/>
       </w:r>
       <w:r>
         <w:rPr>
           <w:rStyle w:val="CommentTok"/>
         </w:rPr>
-        <w:t>IP1 = ""</w:t>
+        <w:t># 10 SLC7A11 = ""</w:t>
       </w:r>
       <w:r>
         <w:br/>
@@ -8802,16 +8326,19 @@
         <w:rPr>
           <w:rStyle w:val="CommentTok"/>
         </w:rPr>
-        <w:t># 10 SLC7A11 = ""</w:t>
-      </w:r>
-      <w:r>
-        <w:br/>
+        <w:t xml:space="preserve"># 11 </w:t>
       </w:r>
       <w:r>
         <w:rPr>
           <w:rStyle w:val="CommentTok"/>
         </w:rPr>
-        <w:t># 11 ENSG00000289309 = ""</w:t>
+        <w:t>CDH13</w:t>
+      </w:r>
+      <w:r>
+        <w:rPr>
+          <w:rStyle w:val="CommentTok"/>
+        </w:rPr>
+        <w:t xml:space="preserve"> = "Cardiomyocyte"</w:t>
       </w:r>
       <w:r>
         <w:br/>
@@ -9065,10 +8592,10 @@
         </w:rPr>
         <w:lastRenderedPageBreak/>
         <w:drawing>
-          <wp:inline distT="0" distB="0" distL="0" distR="0" wp14:anchorId="5B3A2DC0" wp14:editId="7D6D8DAA">
+          <wp:inline distT="0" distB="0" distL="0" distR="0" wp14:anchorId="72215D65" wp14:editId="2C7052C4">
             <wp:extent cx="5943600" cy="5943600"/>
             <wp:effectExtent l="0" t="0" r="0" b="0"/>
-            <wp:docPr id="9" name="Picture 9"/>
+            <wp:docPr id="10" name="Picture 10"/>
             <wp:cNvGraphicFramePr>
               <a:graphicFrameLocks xmlns:a="http://schemas.openxmlformats.org/drawingml/2006/main" noChangeAspect="1"/>
             </wp:cNvGraphicFramePr>
@@ -9076,7 +8603,7 @@
               <a:graphicData uri="http://schemas.openxmlformats.org/drawingml/2006/picture">
                 <pic:pic xmlns:pic="http://schemas.openxmlformats.org/drawingml/2006/picture">
                   <pic:nvPicPr>
-                    <pic:cNvPr id="0" name="Picture 17"/>
+                    <pic:cNvPr id="0" name="Picture 1"/>
                     <pic:cNvPicPr>
                       <a:picLocks noChangeAspect="1" noChangeArrowheads="1"/>
                     </pic:cNvPicPr>
@@ -9341,6 +8868,315 @@
         <w:rPr>
           <w:rStyle w:val="StringTok"/>
         </w:rPr>
+        <w:t>"</w:t>
+      </w:r>
+      <w:r>
+        <w:rPr>
+          <w:rStyle w:val="CommentTok"/>
+        </w:rPr>
+        <w:t>Cardiomyocyte</w:t>
+      </w:r>
+      <w:r>
+        <w:rPr>
+          <w:rStyle w:val="StringTok"/>
+        </w:rPr>
+        <w:t>"</w:t>
+      </w:r>
+      <w:r>
+        <w:rPr>
+          <w:rStyle w:val="NormalTok"/>
+        </w:rPr>
+        <w:t xml:space="preserve">, </w:t>
+      </w:r>
+      <w:r>
+        <w:rPr>
+          <w:rStyle w:val="StringTok"/>
+        </w:rPr>
+        <w:t>`</w:t>
+      </w:r>
+      <w:r>
+        <w:rPr>
+          <w:rStyle w:val="AttributeTok"/>
+        </w:rPr>
+        <w:t>4</w:t>
+      </w:r>
+      <w:r>
+        <w:rPr>
+          <w:rStyle w:val="StringTok"/>
+        </w:rPr>
+        <w:t>`</w:t>
+      </w:r>
+      <w:r>
+        <w:rPr>
+          <w:rStyle w:val="NormalTok"/>
+        </w:rPr>
+        <w:t xml:space="preserve"> </w:t>
+      </w:r>
+      <w:r>
+        <w:rPr>
+          <w:rStyle w:val="OtherTok"/>
+        </w:rPr>
+        <w:t>=</w:t>
+      </w:r>
+      <w:r>
+        <w:rPr>
+          <w:rStyle w:val="NormalTok"/>
+        </w:rPr>
+        <w:t xml:space="preserve"> </w:t>
+      </w:r>
+      <w:r>
+        <w:rPr>
+          <w:rStyle w:val="StringTok"/>
+        </w:rPr>
+        <w:t>"Fibroblast"</w:t>
+      </w:r>
+      <w:r>
+        <w:rPr>
+          <w:rStyle w:val="NormalTok"/>
+        </w:rPr>
+        <w:t xml:space="preserve">, </w:t>
+      </w:r>
+      <w:r>
+        <w:rPr>
+          <w:rStyle w:val="StringTok"/>
+        </w:rPr>
+        <w:t>`</w:t>
+      </w:r>
+      <w:r>
+        <w:rPr>
+          <w:rStyle w:val="AttributeTok"/>
+        </w:rPr>
+        <w:t>5</w:t>
+      </w:r>
+      <w:r>
+        <w:rPr>
+          <w:rStyle w:val="StringTok"/>
+        </w:rPr>
+        <w:t>`</w:t>
+      </w:r>
+      <w:r>
+        <w:rPr>
+          <w:rStyle w:val="NormalTok"/>
+        </w:rPr>
+        <w:t xml:space="preserve"> </w:t>
+      </w:r>
+      <w:r>
+        <w:rPr>
+          <w:rStyle w:val="OtherTok"/>
+        </w:rPr>
+        <w:t>=</w:t>
+      </w:r>
+      <w:r>
+        <w:rPr>
+          <w:rStyle w:val="NormalTok"/>
+        </w:rPr>
+        <w:t xml:space="preserve"> </w:t>
+      </w:r>
+      <w:r>
+        <w:rPr>
+          <w:rStyle w:val="StringTok"/>
+        </w:rPr>
+        <w:t>"Unknown_2"</w:t>
+      </w:r>
+      <w:r>
+        <w:rPr>
+          <w:rStyle w:val="NormalTok"/>
+        </w:rPr>
+        <w:t xml:space="preserve">, </w:t>
+      </w:r>
+      <w:r>
+        <w:rPr>
+          <w:rStyle w:val="StringTok"/>
+        </w:rPr>
+        <w:t>`</w:t>
+      </w:r>
+      <w:r>
+        <w:rPr>
+          <w:rStyle w:val="AttributeTok"/>
+        </w:rPr>
+        <w:t>6</w:t>
+      </w:r>
+      <w:r>
+        <w:rPr>
+          <w:rStyle w:val="StringTok"/>
+        </w:rPr>
+        <w:t>`</w:t>
+      </w:r>
+      <w:r>
+        <w:rPr>
+          <w:rStyle w:val="NormalTok"/>
+        </w:rPr>
+        <w:t xml:space="preserve"> </w:t>
+      </w:r>
+      <w:r>
+        <w:rPr>
+          <w:rStyle w:val="OtherTok"/>
+        </w:rPr>
+        <w:t>=</w:t>
+      </w:r>
+      <w:r>
+        <w:rPr>
+          <w:rStyle w:val="NormalTok"/>
+        </w:rPr>
+        <w:t xml:space="preserve"> </w:t>
+      </w:r>
+      <w:r>
+        <w:rPr>
+          <w:rStyle w:val="StringTok"/>
+        </w:rPr>
+        <w:t>"Fibroblast"</w:t>
+      </w:r>
+      <w:r>
+        <w:rPr>
+          <w:rStyle w:val="NormalTok"/>
+        </w:rPr>
+        <w:t xml:space="preserve">, </w:t>
+      </w:r>
+      <w:r>
+        <w:rPr>
+          <w:rStyle w:val="StringTok"/>
+        </w:rPr>
+        <w:t>`</w:t>
+      </w:r>
+      <w:r>
+        <w:rPr>
+          <w:rStyle w:val="AttributeTok"/>
+        </w:rPr>
+        <w:t>7</w:t>
+      </w:r>
+      <w:r>
+        <w:rPr>
+          <w:rStyle w:val="StringTok"/>
+        </w:rPr>
+        <w:t>`</w:t>
+      </w:r>
+      <w:r>
+        <w:rPr>
+          <w:rStyle w:val="NormalTok"/>
+        </w:rPr>
+        <w:t xml:space="preserve"> </w:t>
+      </w:r>
+      <w:r>
+        <w:rPr>
+          <w:rStyle w:val="OtherTok"/>
+        </w:rPr>
+        <w:t>=</w:t>
+      </w:r>
+      <w:r>
+        <w:rPr>
+          <w:rStyle w:val="NormalTok"/>
+        </w:rPr>
+        <w:t xml:space="preserve"> </w:t>
+      </w:r>
+      <w:r>
+        <w:rPr>
+          <w:rStyle w:val="StringTok"/>
+        </w:rPr>
+        <w:t>"Epithelial"</w:t>
+      </w:r>
+      <w:r>
+        <w:rPr>
+          <w:rStyle w:val="NormalTok"/>
+        </w:rPr>
+        <w:t xml:space="preserve">, </w:t>
+      </w:r>
+      <w:r>
+        <w:rPr>
+          <w:rStyle w:val="StringTok"/>
+        </w:rPr>
+        <w:t>`</w:t>
+      </w:r>
+      <w:r>
+        <w:rPr>
+          <w:rStyle w:val="AttributeTok"/>
+        </w:rPr>
+        <w:t>8</w:t>
+      </w:r>
+      <w:r>
+        <w:rPr>
+          <w:rStyle w:val="StringTok"/>
+        </w:rPr>
+        <w:t>`</w:t>
+      </w:r>
+      <w:r>
+        <w:rPr>
+          <w:rStyle w:val="NormalTok"/>
+        </w:rPr>
+        <w:t xml:space="preserve"> </w:t>
+      </w:r>
+      <w:r>
+        <w:rPr>
+          <w:rStyle w:val="OtherTok"/>
+        </w:rPr>
+        <w:t>=</w:t>
+      </w:r>
+      <w:r>
+        <w:rPr>
+          <w:rStyle w:val="NormalTok"/>
+        </w:rPr>
+        <w:t xml:space="preserve"> </w:t>
+      </w:r>
+      <w:r>
+        <w:rPr>
+          <w:rStyle w:val="StringTok"/>
+        </w:rPr>
+        <w:t>"Gamma_delta_T_cells"</w:t>
+      </w:r>
+      <w:r>
+        <w:rPr>
+          <w:rStyle w:val="NormalTok"/>
+        </w:rPr>
+        <w:t>,</w:t>
+      </w:r>
+      <w:r>
+        <w:br/>
+      </w:r>
+      <w:r>
+        <w:rPr>
+          <w:rStyle w:val="NormalTok"/>
+        </w:rPr>
+        <w:t xml:space="preserve">    </w:t>
+      </w:r>
+      <w:r>
+        <w:rPr>
+          <w:rStyle w:val="StringTok"/>
+        </w:rPr>
+        <w:t>`</w:t>
+      </w:r>
+      <w:r>
+        <w:rPr>
+          <w:rStyle w:val="AttributeTok"/>
+        </w:rPr>
+        <w:t>9</w:t>
+      </w:r>
+      <w:r>
+        <w:rPr>
+          <w:rStyle w:val="StringTok"/>
+        </w:rPr>
+        <w:t>`</w:t>
+      </w:r>
+      <w:r>
+        <w:rPr>
+          <w:rStyle w:val="NormalTok"/>
+        </w:rPr>
+        <w:t xml:space="preserve"> </w:t>
+      </w:r>
+      <w:r>
+        <w:rPr>
+          <w:rStyle w:val="OtherTok"/>
+        </w:rPr>
+        <w:t>=</w:t>
+      </w:r>
+      <w:r>
+        <w:rPr>
+          <w:rStyle w:val="NormalTok"/>
+        </w:rPr>
+        <w:t xml:space="preserve"> </w:t>
+      </w:r>
+      <w:r>
+        <w:rPr>
+          <w:rStyle w:val="StringTok"/>
+        </w:rPr>
         <w:t>"Unknown_1"</w:t>
       </w:r>
       <w:r>
@@ -9359,7 +9195,7 @@
         <w:rPr>
           <w:rStyle w:val="AttributeTok"/>
         </w:rPr>
-        <w:t>4</w:t>
+        <w:t>10</w:t>
       </w:r>
       <w:r>
         <w:rPr>
@@ -9389,7 +9225,7 @@
         <w:rPr>
           <w:rStyle w:val="StringTok"/>
         </w:rPr>
-        <w:t>"Fibroblast"</w:t>
+        <w:t>"Unknown_3"</w:t>
       </w:r>
       <w:r>
         <w:rPr>
@@ -9407,7 +9243,7 @@
         <w:rPr>
           <w:rStyle w:val="AttributeTok"/>
         </w:rPr>
-        <w:t>5</w:t>
+        <w:t>11</w:t>
       </w:r>
       <w:r>
         <w:rPr>
@@ -9437,304 +9273,19 @@
         <w:rPr>
           <w:rStyle w:val="StringTok"/>
         </w:rPr>
-        <w:t>"Unknown_2"</w:t>
-      </w:r>
-      <w:r>
-        <w:rPr>
-          <w:rStyle w:val="NormalTok"/>
-        </w:rPr>
-        <w:t xml:space="preserve">, </w:t>
-      </w:r>
-      <w:r>
-        <w:rPr>
-          <w:rStyle w:val="StringTok"/>
-        </w:rPr>
-        <w:t>`</w:t>
-      </w:r>
-      <w:r>
-        <w:rPr>
-          <w:rStyle w:val="AttributeTok"/>
-        </w:rPr>
-        <w:t>6</w:t>
-      </w:r>
-      <w:r>
-        <w:rPr>
-          <w:rStyle w:val="StringTok"/>
-        </w:rPr>
-        <w:t>`</w:t>
-      </w:r>
-      <w:r>
-        <w:rPr>
-          <w:rStyle w:val="NormalTok"/>
-        </w:rPr>
-        <w:t xml:space="preserve"> </w:t>
-      </w:r>
-      <w:r>
-        <w:rPr>
-          <w:rStyle w:val="OtherTok"/>
-        </w:rPr>
-        <w:t>=</w:t>
-      </w:r>
-      <w:r>
-        <w:rPr>
-          <w:rStyle w:val="NormalTok"/>
-        </w:rPr>
-        <w:t xml:space="preserve"> </w:t>
-      </w:r>
-      <w:r>
-        <w:rPr>
-          <w:rStyle w:val="StringTok"/>
-        </w:rPr>
-        <w:t>"Fibroblast"</w:t>
-      </w:r>
-      <w:r>
-        <w:rPr>
-          <w:rStyle w:val="NormalTok"/>
-        </w:rPr>
-        <w:t xml:space="preserve">, </w:t>
-      </w:r>
-      <w:r>
-        <w:rPr>
-          <w:rStyle w:val="StringTok"/>
-        </w:rPr>
-        <w:t>`</w:t>
-      </w:r>
-      <w:r>
-        <w:rPr>
-          <w:rStyle w:val="AttributeTok"/>
-        </w:rPr>
-        <w:t>7</w:t>
-      </w:r>
-      <w:r>
-        <w:rPr>
-          <w:rStyle w:val="StringTok"/>
-        </w:rPr>
-        <w:t>`</w:t>
-      </w:r>
-      <w:r>
-        <w:rPr>
-          <w:rStyle w:val="NormalTok"/>
-        </w:rPr>
-        <w:t xml:space="preserve"> </w:t>
-      </w:r>
-      <w:r>
-        <w:rPr>
-          <w:rStyle w:val="OtherTok"/>
-        </w:rPr>
-        <w:t>=</w:t>
-      </w:r>
-      <w:r>
-        <w:rPr>
-          <w:rStyle w:val="NormalTok"/>
-        </w:rPr>
-        <w:t xml:space="preserve"> </w:t>
-      </w:r>
-      <w:r>
-        <w:rPr>
-          <w:rStyle w:val="StringTok"/>
-        </w:rPr>
-        <w:t>"Epithelial"</w:t>
-      </w:r>
-      <w:r>
-        <w:rPr>
-          <w:rStyle w:val="NormalTok"/>
-        </w:rPr>
-        <w:t xml:space="preserve">, </w:t>
-      </w:r>
-      <w:r>
-        <w:rPr>
-          <w:rStyle w:val="StringTok"/>
-        </w:rPr>
-        <w:t>`</w:t>
-      </w:r>
-      <w:r>
-        <w:rPr>
-          <w:rStyle w:val="AttributeTok"/>
-        </w:rPr>
-        <w:t>8</w:t>
-      </w:r>
-      <w:r>
-        <w:rPr>
-          <w:rStyle w:val="StringTok"/>
-        </w:rPr>
-        <w:t>`</w:t>
-      </w:r>
-      <w:r>
-        <w:rPr>
-          <w:rStyle w:val="NormalTok"/>
-        </w:rPr>
-        <w:t xml:space="preserve"> </w:t>
-      </w:r>
-      <w:r>
-        <w:rPr>
-          <w:rStyle w:val="OtherTok"/>
-        </w:rPr>
-        <w:t>=</w:t>
-      </w:r>
-      <w:r>
-        <w:rPr>
-          <w:rStyle w:val="NormalTok"/>
-        </w:rPr>
-        <w:t xml:space="preserve"> </w:t>
-      </w:r>
-      <w:r>
-        <w:rPr>
-          <w:rStyle w:val="StringTok"/>
-        </w:rPr>
-        <w:t>"Gamma_delta_T_cells"</w:t>
-      </w:r>
-      <w:r>
-        <w:rPr>
-          <w:rStyle w:val="NormalTok"/>
-        </w:rPr>
-        <w:t>,</w:t>
-      </w:r>
-      <w:r>
-        <w:br/>
-      </w:r>
-      <w:r>
-        <w:rPr>
-          <w:rStyle w:val="NormalTok"/>
-        </w:rPr>
-        <w:t xml:space="preserve">    </w:t>
-      </w:r>
-      <w:r>
-        <w:rPr>
-          <w:rStyle w:val="StringTok"/>
-        </w:rPr>
-        <w:t>`</w:t>
-      </w:r>
-      <w:r>
-        <w:rPr>
-          <w:rStyle w:val="AttributeTok"/>
-        </w:rPr>
-        <w:t>9</w:t>
-      </w:r>
-      <w:r>
-        <w:rPr>
-          <w:rStyle w:val="StringTok"/>
-        </w:rPr>
-        <w:t>`</w:t>
-      </w:r>
-      <w:r>
-        <w:rPr>
-          <w:rStyle w:val="NormalTok"/>
-        </w:rPr>
-        <w:t xml:space="preserve"> </w:t>
-      </w:r>
-      <w:r>
-        <w:rPr>
-          <w:rStyle w:val="OtherTok"/>
-        </w:rPr>
-        <w:t>=</w:t>
-      </w:r>
-      <w:r>
-        <w:rPr>
-          <w:rStyle w:val="NormalTok"/>
-        </w:rPr>
-        <w:t xml:space="preserve"> </w:t>
-      </w:r>
-      <w:r>
-        <w:rPr>
-          <w:rStyle w:val="StringTok"/>
-        </w:rPr>
-        <w:t>"Unknown_1"</w:t>
-      </w:r>
-      <w:r>
-        <w:rPr>
-          <w:rStyle w:val="NormalTok"/>
-        </w:rPr>
-        <w:t xml:space="preserve">, </w:t>
-      </w:r>
-      <w:r>
-        <w:rPr>
-          <w:rStyle w:val="StringTok"/>
-        </w:rPr>
-        <w:t>`</w:t>
-      </w:r>
-      <w:r>
-        <w:rPr>
-          <w:rStyle w:val="AttributeTok"/>
-        </w:rPr>
-        <w:t>10</w:t>
-      </w:r>
-      <w:r>
-        <w:rPr>
-          <w:rStyle w:val="StringTok"/>
-        </w:rPr>
-        <w:t>`</w:t>
-      </w:r>
-      <w:r>
-        <w:rPr>
-          <w:rStyle w:val="NormalTok"/>
-        </w:rPr>
-        <w:t xml:space="preserve"> </w:t>
-      </w:r>
-      <w:r>
-        <w:rPr>
-          <w:rStyle w:val="OtherTok"/>
-        </w:rPr>
-        <w:t>=</w:t>
-      </w:r>
-      <w:r>
-        <w:rPr>
-          <w:rStyle w:val="NormalTok"/>
-        </w:rPr>
-        <w:t xml:space="preserve"> </w:t>
-      </w:r>
-      <w:r>
-        <w:rPr>
-          <w:rStyle w:val="StringTok"/>
-        </w:rPr>
-        <w:t>"Unknown_3"</w:t>
-      </w:r>
-      <w:r>
-        <w:rPr>
-          <w:rStyle w:val="NormalTok"/>
-        </w:rPr>
-        <w:t xml:space="preserve">, </w:t>
-      </w:r>
-      <w:r>
-        <w:rPr>
-          <w:rStyle w:val="StringTok"/>
-        </w:rPr>
-        <w:t>`</w:t>
-      </w:r>
-      <w:r>
-        <w:rPr>
-          <w:rStyle w:val="AttributeTok"/>
-        </w:rPr>
-        <w:t>11</w:t>
-      </w:r>
-      <w:r>
-        <w:rPr>
-          <w:rStyle w:val="StringTok"/>
-        </w:rPr>
-        <w:t>`</w:t>
-      </w:r>
-      <w:r>
-        <w:rPr>
-          <w:rStyle w:val="NormalTok"/>
-        </w:rPr>
-        <w:t xml:space="preserve"> </w:t>
-      </w:r>
-      <w:r>
-        <w:rPr>
-          <w:rStyle w:val="OtherTok"/>
-        </w:rPr>
-        <w:t>=</w:t>
-      </w:r>
-      <w:r>
-        <w:rPr>
-          <w:rStyle w:val="NormalTok"/>
-        </w:rPr>
-        <w:t xml:space="preserve"> </w:t>
-      </w:r>
-      <w:r>
-        <w:rPr>
-          <w:rStyle w:val="StringTok"/>
-        </w:rPr>
-        <w:t>"Unknown_4"</w:t>
+        <w:t>"</w:t>
+      </w:r>
+      <w:r>
+        <w:rPr>
+          <w:rStyle w:val="CommentTok"/>
+        </w:rPr>
+        <w:t>Cardiomyocyte</w:t>
+      </w:r>
+      <w:r>
+        <w:rPr>
+          <w:rStyle w:val="StringTok"/>
+        </w:rPr>
+        <w:t>"</w:t>
       </w:r>
       <w:r>
         <w:rPr>
@@ -10077,10 +9628,10 @@
         </w:rPr>
         <w:lastRenderedPageBreak/>
         <w:drawing>
-          <wp:inline distT="0" distB="0" distL="0" distR="0" wp14:anchorId="46298CE5" wp14:editId="0919DF81">
-            <wp:extent cx="5943600" cy="4392778"/>
+          <wp:inline distT="0" distB="0" distL="0" distR="0" wp14:anchorId="70A97935" wp14:editId="5BD10D88">
+            <wp:extent cx="5943600" cy="5943600"/>
             <wp:effectExtent l="0" t="0" r="0" b="0"/>
-            <wp:docPr id="5" name="Picture 5"/>
+            <wp:docPr id="11" name="Picture 11"/>
             <wp:cNvGraphicFramePr>
               <a:graphicFrameLocks xmlns:a="http://schemas.openxmlformats.org/drawingml/2006/main" noChangeAspect="1"/>
             </wp:cNvGraphicFramePr>
@@ -10088,12 +9639,12 @@
               <a:graphicData uri="http://schemas.openxmlformats.org/drawingml/2006/picture">
                 <pic:pic xmlns:pic="http://schemas.openxmlformats.org/drawingml/2006/picture">
                   <pic:nvPicPr>
-                    <pic:cNvPr id="0" name="Picture 9"/>
+                    <pic:cNvPr id="0" name="Picture 3"/>
                     <pic:cNvPicPr>
                       <a:picLocks noChangeAspect="1" noChangeArrowheads="1"/>
                     </pic:cNvPicPr>
                   </pic:nvPicPr>
-                  <pic:blipFill rotWithShape="1">
+                  <pic:blipFill>
                     <a:blip r:embed="rId14" cstate="print">
                       <a:extLst>
                         <a:ext uri="{28A0092B-C50C-407E-A947-70E740481C1C}">
@@ -10101,13 +9652,15 @@
                         </a:ext>
                       </a:extLst>
                     </a:blip>
-                    <a:srcRect t="26092"/>
-                    <a:stretch/>
+                    <a:srcRect/>
+                    <a:stretch>
+                      <a:fillRect/>
+                    </a:stretch>
                   </pic:blipFill>
                   <pic:spPr bwMode="auto">
                     <a:xfrm>
                       <a:off x="0" y="0"/>
-                      <a:ext cx="5943600" cy="4392778"/>
+                      <a:ext cx="5943600" cy="5943600"/>
                     </a:xfrm>
                     <a:prstGeom prst="rect">
                       <a:avLst/>
@@ -10116,11 +9669,6 @@
                     <a:ln>
                       <a:noFill/>
                     </a:ln>
-                    <a:extLst>
-                      <a:ext uri="{53640926-AAD7-44D8-BBD7-CCE9431645EC}">
-                        <a14:shadowObscured xmlns:a14="http://schemas.microsoft.com/office/drawing/2010/main"/>
-                      </a:ext>
-                    </a:extLst>
                   </pic:spPr>
                 </pic:pic>
               </a:graphicData>
@@ -10134,10 +9682,7 @@
         <w:pStyle w:val="FirstParagraph"/>
       </w:pPr>
       <w:r>
-        <w:t>The DotPlot() function with the split.by parameter can be useful for viewing conserved cell type markers across conditions, showing both the expression level and the percentage of cells in a cluster expressing any given gene. Here we plot 2-3 strong marker</w:t>
-      </w:r>
-      <w:r>
-        <w:t xml:space="preserve"> genes for each of our 14 clusters.</w:t>
+        <w:t>The DotPlot() function with the split.by parameter can be useful for viewing conserved cell type markers across conditions, showing both the expression level and the percentage of cells in a cluster expressing any given gene. Here we plot 2-3 strong marker genes for each of our 14 clusters.</w:t>
       </w:r>
     </w:p>
     <w:p>
@@ -10406,13 +9951,7 @@
         <w:rPr>
           <w:rStyle w:val="AttributeTok"/>
         </w:rPr>
-        <w:t>split.by</w:t>
-      </w:r>
-      <w:r>
-        <w:rPr>
-          <w:rStyle w:val="AttributeTok"/>
-        </w:rPr>
-        <w:t xml:space="preserve"> =</w:t>
+        <w:t>split.by =</w:t>
       </w:r>
       <w:r>
         <w:rPr>
@@ -10572,10 +10111,10 @@
         </w:rPr>
         <w:lastRenderedPageBreak/>
         <w:drawing>
-          <wp:inline distT="0" distB="0" distL="0" distR="0" wp14:anchorId="26B6DEAD" wp14:editId="5019BE1E">
+          <wp:inline distT="0" distB="0" distL="0" distR="0" wp14:anchorId="1474BD5B" wp14:editId="010FFDEB">
             <wp:extent cx="5943600" cy="5943600"/>
             <wp:effectExtent l="0" t="0" r="0" b="0"/>
-            <wp:docPr id="6" name="Picture 6"/>
+            <wp:docPr id="12" name="Picture 12"/>
             <wp:cNvGraphicFramePr>
               <a:graphicFrameLocks xmlns:a="http://schemas.openxmlformats.org/drawingml/2006/main" noChangeAspect="1"/>
             </wp:cNvGraphicFramePr>
@@ -10583,7 +10122,7 @@
               <a:graphicData uri="http://schemas.openxmlformats.org/drawingml/2006/picture">
                 <pic:pic xmlns:pic="http://schemas.openxmlformats.org/drawingml/2006/picture">
                   <pic:nvPicPr>
-                    <pic:cNvPr id="0" name="Picture 11"/>
+                    <pic:cNvPr id="0" name="Picture 5"/>
                     <pic:cNvPicPr>
                       <a:picLocks noChangeAspect="1" noChangeArrowheads="1"/>
                     </pic:cNvPicPr>
@@ -10636,13 +10175,7 @@
         <w:pStyle w:val="FirstParagraph"/>
       </w:pPr>
       <w:r>
-        <w:t>Now that we’ve aligned the stimulated and control cells, we can start doing comparativ</w:t>
-      </w:r>
-      <w:r>
-        <w:t xml:space="preserve">e analyses and look at the differences induced by stimulation. One way to look broadly at these changes is to plot the average expression of both the stimulated and control cells and look for genes that are visual outliers on a scatter plot. Here, we take </w:t>
-      </w:r>
-      <w:r>
-        <w:t>the average expression of both the stimulated and control Cardiomyocytes and Fibroblast populations and generate the scatter plots, highlighting genes that exhibit dramatic responses.</w:t>
+        <w:t>Now that we’ve aligned the stimulated and control cells, we can start doing comparative analyses and look at the differences induced by stimulation. One way to look broadly at these changes is to plot the average expression of both the stimulated and control cells and look for genes that are visual outliers on a scatter plot. Here, we take the average expression of both the stimulated and control Cardiomyocytes and Fibroblast populations and generate the scatter plots, highlighting genes that exhibit dramatic responses.</w:t>
       </w:r>
     </w:p>
     <w:p>
@@ -10930,13 +10463,7 @@
         <w:rPr>
           <w:rStyle w:val="NormalTok"/>
         </w:rPr>
-        <w:t>(avg.Cardiom</w:t>
-      </w:r>
-      <w:r>
-        <w:rPr>
-          <w:rStyle w:val="NormalTok"/>
-        </w:rPr>
-        <w:t>yocytes)</w:t>
+        <w:t>(avg.Cardiomyocytes)</w:t>
       </w:r>
       <w:r>
         <w:br/>
@@ -11179,13 +10706,7 @@
         <w:rPr>
           <w:rStyle w:val="CommentTok"/>
         </w:rPr>
-        <w:t># genes</w:t>
-      </w:r>
-      <w:r>
-        <w:rPr>
-          <w:rStyle w:val="CommentTok"/>
-        </w:rPr>
-        <w:t>.to.label = c("ISG15", "LY6E", "IFI6", "ISG20", "MX1", "IFIT2", "IFIT1", "CXCL10", "CCL8")</w:t>
+        <w:t># genes.to.label = c("ISG15", "LY6E", "IFI6", "ISG20", "MX1", "IFIT2", "IFIT1", "CXCL10", "CCL8")</w:t>
       </w:r>
       <w:r>
         <w:br/>
@@ -11686,13 +11207,7 @@
         <w:rPr>
           <w:rStyle w:val="NormalTok"/>
         </w:rPr>
-        <w:t xml:space="preserve"> genes.to.labe</w:t>
-      </w:r>
-      <w:r>
-        <w:rPr>
-          <w:rStyle w:val="NormalTok"/>
-        </w:rPr>
-        <w:t xml:space="preserve">l, </w:t>
+        <w:t xml:space="preserve"> genes.to.label, </w:t>
       </w:r>
       <w:r>
         <w:rPr>
@@ -11909,10 +11424,10 @@
         </w:rPr>
         <w:lastRenderedPageBreak/>
         <w:drawing>
-          <wp:inline distT="0" distB="0" distL="0" distR="0" wp14:anchorId="24570CC1" wp14:editId="1E908C85">
+          <wp:inline distT="0" distB="0" distL="0" distR="0" wp14:anchorId="0BC7A69F" wp14:editId="10523F47">
             <wp:extent cx="5943600" cy="5943600"/>
             <wp:effectExtent l="0" t="0" r="0" b="0"/>
-            <wp:docPr id="7" name="Picture 7"/>
+            <wp:docPr id="13" name="Picture 13"/>
             <wp:cNvGraphicFramePr>
               <a:graphicFrameLocks xmlns:a="http://schemas.openxmlformats.org/drawingml/2006/main" noChangeAspect="1"/>
             </wp:cNvGraphicFramePr>
@@ -11920,7 +11435,7 @@
               <a:graphicData uri="http://schemas.openxmlformats.org/drawingml/2006/picture">
                 <pic:pic xmlns:pic="http://schemas.openxmlformats.org/drawingml/2006/picture">
                   <pic:nvPicPr>
-                    <pic:cNvPr id="0" name="Picture 13"/>
+                    <pic:cNvPr id="0" name="Picture 7"/>
                     <pic:cNvPicPr>
                       <a:picLocks noChangeAspect="1" noChangeArrowheads="1"/>
                     </pic:cNvPicPr>
@@ -11976,13 +11491,7 @@
         <w:pStyle w:val="BodyText"/>
       </w:pPr>
       <w:r>
-        <w:t>Because we are confident in having identified common cell types across condition, we can ask wha</w:t>
-      </w:r>
-      <w:r>
-        <w:t>t genes change in different conditions for cells of the same type. First, we create a column in the meta.data slot to hold both the cell type and stimulation information and switch the current ident to that column. Then we use FindMarkers() to find the gen</w:t>
-      </w:r>
-      <w:r>
-        <w:t>es that are different between cardiomyopathy and LVNC cardiomyocyte cells. This can be explored for other cell clusters as well.</w:t>
+        <w:t>Because we are confident in having identified common cell types across condition, we can ask what genes change in different conditions for cells of the same type. First, we create a column in the meta.data slot to hold both the cell type and stimulation information and switch the current ident to that column. Then we use FindMarkers() to find the genes that are different between cardiomyopathy and LVNC cardiomyocyte cells. This can be explored for other cell clusters as well.</w:t>
       </w:r>
     </w:p>
     <w:p>
@@ -12087,13 +11596,7 @@
         <w:rPr>
           <w:rStyle w:val="NormalTok"/>
         </w:rPr>
-        <w:t>immune.comb</w:t>
-      </w:r>
-      <w:r>
-        <w:rPr>
-          <w:rStyle w:val="NormalTok"/>
-        </w:rPr>
-        <w:t>ined</w:t>
+        <w:t>immune.combined</w:t>
       </w:r>
       <w:r>
         <w:rPr>
@@ -12282,13 +11785,7 @@
         <w:rPr>
           <w:rStyle w:val="NormalTok"/>
         </w:rPr>
-        <w:t>(trt_control.ma</w:t>
-      </w:r>
-      <w:r>
-        <w:rPr>
-          <w:rStyle w:val="NormalTok"/>
-        </w:rPr>
-        <w:t xml:space="preserve">rkers, </w:t>
+        <w:t xml:space="preserve">(trt_control.markers, </w:t>
       </w:r>
       <w:r>
         <w:rPr>
@@ -12350,10 +11847,7 @@
         <w:pStyle w:val="FirstParagraph"/>
       </w:pPr>
       <w:r>
-        <w:t xml:space="preserve">Another useful way to visualize these changes in gene expression is with the split.by option to the FeaturePlot() or VlnPlot() function. This will display FeaturePlots of the list of given </w:t>
-      </w:r>
-      <w:r>
-        <w:t>genes, split by a grouping variable (stimulation condition here).</w:t>
+        <w:t>Another useful way to visualize these changes in gene expression is with the split.by option to the FeaturePlot() or VlnPlot() function. This will display FeaturePlots of the list of given genes, split by a grouping variable (stimulation condition here).</w:t>
       </w:r>
     </w:p>
     <w:p>
@@ -12620,10 +12114,10 @@
         </w:rPr>
         <w:lastRenderedPageBreak/>
         <w:drawing>
-          <wp:inline distT="0" distB="0" distL="0" distR="0" wp14:anchorId="22C204D0" wp14:editId="5F34A351">
+          <wp:inline distT="0" distB="0" distL="0" distR="0" wp14:anchorId="6B6381B2" wp14:editId="3FA50837">
             <wp:extent cx="5943600" cy="5943600"/>
             <wp:effectExtent l="0" t="0" r="0" b="0"/>
-            <wp:docPr id="8" name="Picture 8"/>
+            <wp:docPr id="14" name="Picture 14"/>
             <wp:cNvGraphicFramePr>
               <a:graphicFrameLocks xmlns:a="http://schemas.openxmlformats.org/drawingml/2006/main" noChangeAspect="1"/>
             </wp:cNvGraphicFramePr>
@@ -12631,7 +12125,7 @@
               <a:graphicData uri="http://schemas.openxmlformats.org/drawingml/2006/picture">
                 <pic:pic xmlns:pic="http://schemas.openxmlformats.org/drawingml/2006/picture">
                   <pic:nvPicPr>
-                    <pic:cNvPr id="0" name="Picture 15"/>
+                    <pic:cNvPr id="0" name="Picture 9"/>
                     <pic:cNvPicPr>
                       <a:picLocks noChangeAspect="1" noChangeArrowheads="1"/>
                     </pic:cNvPicPr>
@@ -12963,6 +12457,13 @@
     <w:lsdException w:name="Placeholder Text" w:semiHidden="1"/>
     <w:lsdException w:name="Light Shading"/>
     <w:lsdException w:name="Light List"/>
+    <w:lsdException w:name="Light Grid"/>
+    <w:lsdException w:name="Medium Shading 1"/>
+    <w:lsdException w:name="Medium Shading 2"/>
+    <w:lsdException w:name="Medium List 1"/>
+    <w:lsdException w:name="Medium List 2"/>
+    <w:lsdException w:name="Medium Grid 1"/>
+    <w:lsdException w:name="Medium Grid 2"/>
     <w:lsdException w:name="Medium Grid 3"/>
     <w:lsdException w:name="Dark List"/>
     <w:lsdException w:name="Colorful Shading"/>
